--- a/Archivo/Documento_NoDevuelto.docx
+++ b/Archivo/Documento_NoDevuelto.docx
@@ -1,11 +1,12 @@
 
 <file path=word/document.xml><?xml version="1.0" encoding="utf-8"?>
-<w:document xmlns:wpc="http://schemas.microsoft.com/office/word/2010/wordprocessingCanvas" xmlns:cx="http://schemas.microsoft.com/office/drawing/2014/chartex" xmlns:mc="http://schemas.openxmlformats.org/markup-compatibility/2006" xmlns:o="urn:schemas-microsoft-com:office:office" xmlns:r="http://schemas.openxmlformats.org/officeDocument/2006/relationships" xmlns:m="http://schemas.openxmlformats.org/officeDocument/2006/math" xmlns:v="urn:schemas-microsoft-com:vml" xmlns:wp14="http://schemas.microsoft.com/office/word/2010/wordprocessingDrawing" xmlns:wp="http://schemas.openxmlformats.org/drawingml/2006/wordprocessingDrawing" xmlns:w10="urn:schemas-microsoft-com:office:word" xmlns:w="http://schemas.openxmlformats.org/wordprocessingml/2006/main" xmlns:w14="http://schemas.microsoft.com/office/word/2010/wordml" xmlns:w15="http://schemas.microsoft.com/office/word/2012/wordml" xmlns:w16se="http://schemas.microsoft.com/office/word/2015/wordml/symex" xmlns:wpg="http://schemas.microsoft.com/office/word/2010/wordprocessingGroup" xmlns:wpi="http://schemas.microsoft.com/office/word/2010/wordprocessingInk" xmlns:wne="http://schemas.microsoft.com/office/word/2006/wordml" xmlns:wps="http://schemas.microsoft.com/office/word/2010/wordprocessingShape" mc:Ignorable="w14 w15 w16se wp14">
+<w:document xmlns:wpc="http://schemas.microsoft.com/office/word/2010/wordprocessingCanvas" xmlns:cx="http://schemas.microsoft.com/office/drawing/2014/chartex" xmlns:cx1="http://schemas.microsoft.com/office/drawing/2015/9/8/chartex" xmlns:cx2="http://schemas.microsoft.com/office/drawing/2015/10/21/chartex" xmlns:cx3="http://schemas.microsoft.com/office/drawing/2016/5/9/chartex" xmlns:cx4="http://schemas.microsoft.com/office/drawing/2016/5/10/chartex" xmlns:cx5="http://schemas.microsoft.com/office/drawing/2016/5/11/chartex" xmlns:cx6="http://schemas.microsoft.com/office/drawing/2016/5/12/chartex" xmlns:cx7="http://schemas.microsoft.com/office/drawing/2016/5/13/chartex" xmlns:cx8="http://schemas.microsoft.com/office/drawing/2016/5/14/chartex" xmlns:mc="http://schemas.openxmlformats.org/markup-compatibility/2006" xmlns:aink="http://schemas.microsoft.com/office/drawing/2016/ink" xmlns:am3d="http://schemas.microsoft.com/office/drawing/2017/model3d" xmlns:o="urn:schemas-microsoft-com:office:office" xmlns:oel="http://schemas.microsoft.com/office/2019/extlst" xmlns:r="http://schemas.openxmlformats.org/officeDocument/2006/relationships" xmlns:m="http://schemas.openxmlformats.org/officeDocument/2006/math" xmlns:v="urn:schemas-microsoft-com:vml" xmlns:wp14="http://schemas.microsoft.com/office/word/2010/wordprocessingDrawing" xmlns:wp="http://schemas.openxmlformats.org/drawingml/2006/wordprocessingDrawing" xmlns:w10="urn:schemas-microsoft-com:office:word" xmlns:w="http://schemas.openxmlformats.org/wordprocessingml/2006/main" xmlns:w14="http://schemas.microsoft.com/office/word/2010/wordml" xmlns:w15="http://schemas.microsoft.com/office/word/2012/wordml" xmlns:w16cex="http://schemas.microsoft.com/office/word/2018/wordml/cex" xmlns:w16cid="http://schemas.microsoft.com/office/word/2016/wordml/cid" xmlns:w16="http://schemas.microsoft.com/office/word/2018/wordml" xmlns:w16du="http://schemas.microsoft.com/office/word/2023/wordml/word16du" xmlns:w16sdtdh="http://schemas.microsoft.com/office/word/2020/wordml/sdtdatahash" xmlns:w16se="http://schemas.microsoft.com/office/word/2015/wordml/symex" xmlns:wpg="http://schemas.microsoft.com/office/word/2010/wordprocessingGroup" xmlns:wpi="http://schemas.microsoft.com/office/word/2010/wordprocessingInk" xmlns:wne="http://schemas.microsoft.com/office/word/2006/wordml" xmlns:wps="http://schemas.microsoft.com/office/word/2010/wordprocessingShape" mc:Ignorable="w14 w15 w16se w16cid w16 w16cex w16sdtdh w16du wp14">
   <w:body>
     <w:tbl>
       <w:tblPr>
         <w:tblStyle w:val="Tablaconcuadrcula"/>
-        <w:tblW w:w="8732" w:type="dxa"/>
+        <w:tblpPr w:leftFromText="141" w:rightFromText="141" w:vertAnchor="page" w:horzAnchor="margin" w:tblpXSpec="right" w:tblpY="748"/>
+        <w:tblW w:w="13598" w:type="dxa"/>
         <w:tblBorders>
           <w:top w:val="none" w:sz="0" w:space="0" w:color="auto"/>
           <w:left w:val="none" w:sz="0" w:space="0" w:color="auto"/>
@@ -17,36 +18,41 @@
         <w:tblLook w:val="04A0" w:firstRow="1" w:lastRow="0" w:firstColumn="1" w:lastColumn="0" w:noHBand="0" w:noVBand="1"/>
       </w:tblPr>
       <w:tblGrid>
-        <w:gridCol w:w="5211"/>
-        <w:gridCol w:w="3521"/>
+        <w:gridCol w:w="5084"/>
+        <w:gridCol w:w="8514"/>
       </w:tblGrid>
       <w:tr>
         <w:trPr>
-          <w:trHeight w:val="409"/>
+          <w:trHeight w:val="1344"/>
         </w:trPr>
         <w:tc>
           <w:tcPr>
-            <w:tcW w:w="5211" w:type="dxa"/>
+            <w:tcW w:w="5084" w:type="dxa"/>
           </w:tcPr>
           <w:p>
+            <w:pPr>
+              <w:jc w:val="both"/>
+            </w:pPr>
             <w:r>
               <w:rPr>
+                <w:rFonts w:ascii="Arial" w:hAnsi="Arial" w:cs="Arial"/>
+                <w:b/>
+                <w:bCs/>
                 <w:noProof/>
-                <w:lang w:val="en-US" w:eastAsia="en-US"/>
               </w:rPr>
               <w:drawing>
-                <wp:anchor distT="0" distB="0" distL="114300" distR="114300" simplePos="0" relativeHeight="251659264" behindDoc="0" locked="0" layoutInCell="1" allowOverlap="1" wp14:anchorId="7A5D375D" wp14:editId="6521D781">
+                <wp:anchor distT="0" distB="0" distL="114300" distR="114300" simplePos="0" relativeHeight="251659264" behindDoc="0" locked="0" layoutInCell="1" allowOverlap="1" wp14:anchorId="0D175E02" wp14:editId="547E2587">
                   <wp:simplePos x="0" y="0"/>
                   <wp:positionH relativeFrom="column">
-                    <wp:posOffset>131445</wp:posOffset>
+                    <wp:posOffset>1905</wp:posOffset>
                   </wp:positionH>
                   <wp:positionV relativeFrom="paragraph">
-                    <wp:posOffset>-113030</wp:posOffset>
+                    <wp:posOffset>4445</wp:posOffset>
                   </wp:positionV>
-                  <wp:extent cx="1851025" cy="1343025"/>
-                  <wp:effectExtent l="0" t="0" r="0" b="9525"/>
+                  <wp:extent cx="1109620" cy="883577"/>
+                  <wp:effectExtent l="0" t="0" r="0" b="5715"/>
                   <wp:wrapNone/>
-                  <wp:docPr id="14" name="Imagen 14" descr="jk7mz4"/>
+                  <wp:docPr id="4" name="Imagen 4"/>
                   <wp:cNvGraphicFramePr>
                     <a:graphicFrameLocks xmlns:a="http://schemas.openxmlformats.org/drawingml/2006/main" noChangeAspect="1"/>
                   </wp:cNvGraphicFramePr>
@@ -54,10 +60,8 @@
                     <a:graphicData uri="http://schemas.openxmlformats.org/drawingml/2006/picture">
                       <pic:pic xmlns:pic="http://schemas.openxmlformats.org/drawingml/2006/picture">
                         <pic:nvPicPr>
-                          <pic:cNvPr id="0" name="Picture 14" descr="jk7mz4"/>
-                          <pic:cNvPicPr>
-                            <a:picLocks noChangeAspect="1" noChangeArrowheads="1"/>
-                          </pic:cNvPicPr>
+                          <pic:cNvPr id="1" name=""/>
+                          <pic:cNvPicPr/>
                         </pic:nvPicPr>
                         <pic:blipFill>
                           <a:blip r:embed="rId8" cstate="print">
@@ -67,23 +71,18 @@
                               </a:ext>
                             </a:extLst>
                           </a:blip>
-                          <a:srcRect/>
                           <a:stretch>
                             <a:fillRect/>
                           </a:stretch>
                         </pic:blipFill>
-                        <pic:spPr bwMode="auto">
+                        <pic:spPr>
                           <a:xfrm>
                             <a:off x="0" y="0"/>
-                            <a:ext cx="1851025" cy="1343025"/>
+                            <a:ext cx="1109620" cy="883577"/>
                           </a:xfrm>
                           <a:prstGeom prst="rect">
                             <a:avLst/>
                           </a:prstGeom>
-                          <a:noFill/>
-                          <a:ln>
-                            <a:noFill/>
-                          </a:ln>
                         </pic:spPr>
                       </pic:pic>
                     </a:graphicData>
@@ -101,16 +100,56 @@
         </w:tc>
         <w:tc>
           <w:tcPr>
-            <w:tcW w:w="3521" w:type="dxa"/>
+            <w:tcW w:w="8514" w:type="dxa"/>
           </w:tcPr>
           <w:p>
+            <w:pPr>
+              <w:pStyle w:val="Encabezado"/>
+              <w:tabs>
+                <w:tab w:val="left" w:pos="869"/>
+                <w:tab w:val="center" w:pos="7200"/>
+              </w:tabs>
+              <w:rPr>
+                <w:rFonts w:ascii="Arial" w:hAnsi="Arial" w:cs="Arial"/>
+                <w:b/>
+                <w:bCs/>
+              </w:rPr>
+            </w:pPr>
+            <w:r>
+              <w:rPr>
+                <w:rFonts w:ascii="Arial" w:hAnsi="Arial" w:cs="Arial"/>
+                <w:b/>
+                <w:bCs/>
+              </w:rPr>
+              <w:t xml:space="preserve">TLD Pendiente de entrega año </w:t>
+            </w:r>
+            <w:bookmarkStart w:id="0" w:name="Anno"/>
+            <w:r>
+              <w:rPr>
+                <w:rFonts w:ascii="Arial" w:hAnsi="Arial" w:cs="Arial"/>
+                <w:b/>
+                <w:bCs/>
+              </w:rPr>
+              <w:t>2021</w:t>
+            </w:r>
+            <w:bookmarkEnd w:id="0"/>
+          </w:p>
+          <w:p>
+            <w:pPr>
+              <w:jc w:val="both"/>
+            </w:pPr>
+          </w:p>
+          <w:p>
+            <w:pPr>
+              <w:jc w:val="right"/>
+            </w:pPr>
             <w:r>
               <w:rPr>
                 <w:sz w:val="22"/>
                 <w:szCs w:val="22"/>
                 <w:lang w:val="es-CL"/>
               </w:rPr>
-              <w:t xml:space="preserve">Santiago, </w:t>
+              <w:t>Santiago,</w:t>
             </w:r>
             <w:r>
               <w:rPr>
@@ -143,7 +182,7 @@
                 <w:szCs w:val="22"/>
                 <w:lang w:val="es-CL"/>
               </w:rPr>
-              <w:t>29 de febrero de 2024</w:t>
+              <w:t>23 de abril de 2024</w:t>
             </w:r>
             <w:r>
               <w:rPr>
@@ -152,39 +191,35 @@
                 <w:lang w:val="es-CL"/>
               </w:rPr>
               <w:fldChar w:fldCharType="end"/>
+            </w:r>
+            <w:r>
+              <w:t xml:space="preserve"> </w:t>
             </w:r>
           </w:p>
         </w:tc>
       </w:tr>
     </w:tbl>
     <w:p>
+      <w:pPr>
+        <w:jc w:val="both"/>
+      </w:pPr>
       <w:r>
         <w:rPr>
           <w:sz w:val="28"/>
           <w:szCs w:val="28"/>
         </w:rPr>
-        <w:t xml:space="preserve">                                                                                  </w:t>
+        <w:t xml:space="preserve">                                                                                </w:t>
       </w:r>
     </w:p>
-    <w:p/>
     <w:p>
-      <w:r>
-        <w:rPr>
-          <w:sz w:val="22"/>
-          <w:szCs w:val="22"/>
-          <w:lang w:val="es-CL"/>
-        </w:rPr>
-        <w:t xml:space="preserve">                                                         </w:t>
-      </w:r>
+      <w:pPr>
+        <w:jc w:val="both"/>
+      </w:pPr>
     </w:p>
-    <w:p/>
-    <w:p/>
-    <w:p/>
-    <w:p/>
     <w:tbl>
       <w:tblPr>
         <w:tblStyle w:val="Tablaconcuadrcula"/>
-        <w:tblW w:w="18274" w:type="dxa"/>
+        <w:tblW w:w="11499" w:type="dxa"/>
         <w:tblInd w:w="-743" w:type="dxa"/>
         <w:tblBorders>
           <w:top w:val="none" w:sz="0" w:space="0" w:color="auto"/>
@@ -197,99 +232,299 @@
         <w:tblLook w:val="04A0" w:firstRow="1" w:lastRow="0" w:firstColumn="1" w:lastColumn="0" w:noHBand="0" w:noVBand="1"/>
       </w:tblPr>
       <w:tblGrid>
-        <w:gridCol w:w="9265"/>
-        <w:gridCol w:w="9009"/>
+        <w:gridCol w:w="3896"/>
+        <w:gridCol w:w="3788"/>
+        <w:gridCol w:w="3815"/>
       </w:tblGrid>
       <w:tr>
         <w:tc>
           <w:tcPr>
-            <w:tcW w:w="9265" w:type="dxa"/>
+            <w:tcW w:w="3896" w:type="dxa"/>
             <w:vAlign w:val="center"/>
           </w:tcPr>
           <w:p>
+            <w:pPr>
+              <w:rPr>
+                <w:rFonts w:ascii="Arial" w:hAnsi="Arial" w:cs="Arial"/>
+              </w:rPr>
+            </w:pPr>
             <w:r>
               <w:rPr>
-                <w:rFonts w:ascii="Arial" w:hAnsi="Arial" w:cs="Arial"/>
-              </w:rPr>
-              <w:t>Entidad empleadora:</w:t>
+                <w:sz w:val="22"/>
+                <w:szCs w:val="22"/>
+                <w:lang w:val="es-CL"/>
+              </w:rPr>
+              <w:t xml:space="preserve">                                                         </w:t>
             </w:r>
           </w:p>
         </w:tc>
         <w:tc>
           <w:tcPr>
-            <w:tcW w:w="9009" w:type="dxa"/>
+            <w:tcW w:w="3788" w:type="dxa"/>
             <w:vAlign w:val="center"/>
           </w:tcPr>
-          <w:p/>
+          <w:p>
+            <w:pPr>
+              <w:rPr>
+                <w:rFonts w:ascii="Arial" w:hAnsi="Arial" w:cs="Arial"/>
+              </w:rPr>
+            </w:pPr>
+          </w:p>
+        </w:tc>
+        <w:tc>
+          <w:tcPr>
+            <w:tcW w:w="3815" w:type="dxa"/>
+          </w:tcPr>
+          <w:p>
+            <w:pPr>
+              <w:rPr>
+                <w:rFonts w:ascii="Arial" w:hAnsi="Arial" w:cs="Arial"/>
+              </w:rPr>
+            </w:pPr>
+          </w:p>
         </w:tc>
       </w:tr>
       <w:tr>
         <w:tc>
           <w:tcPr>
-            <w:tcW w:w="9265" w:type="dxa"/>
+            <w:tcW w:w="3896" w:type="dxa"/>
             <w:vAlign w:val="center"/>
           </w:tcPr>
           <w:p>
+            <w:pPr>
+              <w:rPr>
+                <w:rFonts w:ascii="Arial" w:hAnsi="Arial" w:cs="Arial"/>
+              </w:rPr>
+            </w:pPr>
             <w:r>
               <w:rPr>
                 <w:rFonts w:ascii="Arial" w:hAnsi="Arial" w:cs="Arial"/>
               </w:rPr>
-              <w:t>RUT:</w:t>
+              <w:t>Entidad empleadora:</w:t>
             </w:r>
           </w:p>
         </w:tc>
         <w:tc>
           <w:tcPr>
-            <w:tcW w:w="9009" w:type="dxa"/>
+            <w:tcW w:w="3788" w:type="dxa"/>
             <w:vAlign w:val="center"/>
           </w:tcPr>
-          <w:p/>
+          <w:p>
+            <w:pPr>
+              <w:rPr>
+                <w:rFonts w:ascii="Arial" w:hAnsi="Arial" w:cs="Arial"/>
+              </w:rPr>
+            </w:pPr>
+            <w:bookmarkStart w:id="1" w:name="Empresa"/>
+            <w:r>
+              <w:rPr>
+                <w:rFonts w:ascii="Arial" w:hAnsi="Arial" w:cs="Arial"/>
+              </w:rPr>
+              <w:t>Empresa</w:t>
+            </w:r>
+            <w:bookmarkEnd w:id="1"/>
+            <w:r>
+              <w:rPr>
+                <w:rFonts w:ascii="Arial" w:hAnsi="Arial" w:cs="Arial"/>
+              </w:rPr>
+              <w:t>(</w:t>
+            </w:r>
+            <w:bookmarkStart w:id="2" w:name="NCliente"/>
+            <w:proofErr w:type="spellStart"/>
+            <w:r>
+              <w:rPr>
+                <w:rFonts w:ascii="Arial" w:hAnsi="Arial" w:cs="Arial"/>
+              </w:rPr>
+              <w:t>N°Cliente</w:t>
+            </w:r>
+            <w:bookmarkEnd w:id="2"/>
+            <w:proofErr w:type="spellEnd"/>
+            <w:r>
+              <w:rPr>
+                <w:rFonts w:ascii="Arial" w:hAnsi="Arial" w:cs="Arial"/>
+              </w:rPr>
+              <w:t>)</w:t>
+            </w:r>
+          </w:p>
+        </w:tc>
+        <w:tc>
+          <w:tcPr>
+            <w:tcW w:w="3815" w:type="dxa"/>
+          </w:tcPr>
+          <w:p>
+            <w:pPr>
+              <w:rPr>
+                <w:rFonts w:ascii="Arial" w:hAnsi="Arial" w:cs="Arial"/>
+              </w:rPr>
+            </w:pPr>
+          </w:p>
         </w:tc>
       </w:tr>
       <w:tr>
         <w:tc>
           <w:tcPr>
-            <w:tcW w:w="9265" w:type="dxa"/>
+            <w:tcW w:w="3896" w:type="dxa"/>
             <w:vAlign w:val="center"/>
           </w:tcPr>
           <w:p>
+            <w:pPr>
+              <w:rPr>
+                <w:rFonts w:ascii="Arial" w:hAnsi="Arial" w:cs="Arial"/>
+              </w:rPr>
+            </w:pPr>
             <w:r>
               <w:rPr>
                 <w:rFonts w:ascii="Arial" w:hAnsi="Arial" w:cs="Arial"/>
               </w:rPr>
-              <w:t>Dirección:</w:t>
+              <w:t>RUT:</w:t>
             </w:r>
           </w:p>
         </w:tc>
         <w:tc>
           <w:tcPr>
-            <w:tcW w:w="9009" w:type="dxa"/>
+            <w:tcW w:w="3788" w:type="dxa"/>
             <w:vAlign w:val="center"/>
           </w:tcPr>
-          <w:p/>
+          <w:p>
+            <w:pPr>
+              <w:rPr>
+                <w:rFonts w:ascii="Arial" w:hAnsi="Arial" w:cs="Arial"/>
+              </w:rPr>
+            </w:pPr>
+            <w:bookmarkStart w:id="3" w:name="Rut"/>
+            <w:r>
+              <w:rPr>
+                <w:rFonts w:ascii="Arial" w:hAnsi="Arial" w:cs="Arial"/>
+              </w:rPr>
+              <w:t>Rut</w:t>
+            </w:r>
+            <w:bookmarkEnd w:id="3"/>
+          </w:p>
+        </w:tc>
+        <w:tc>
+          <w:tcPr>
+            <w:tcW w:w="3815" w:type="dxa"/>
+          </w:tcPr>
+          <w:p>
+            <w:pPr>
+              <w:rPr>
+                <w:rFonts w:ascii="Arial" w:hAnsi="Arial" w:cs="Arial"/>
+              </w:rPr>
+            </w:pPr>
+          </w:p>
         </w:tc>
       </w:tr>
       <w:tr>
         <w:tc>
           <w:tcPr>
-            <w:tcW w:w="9265" w:type="dxa"/>
+            <w:tcW w:w="3896" w:type="dxa"/>
             <w:vAlign w:val="center"/>
           </w:tcPr>
           <w:p>
+            <w:pPr>
+              <w:rPr>
+                <w:rFonts w:ascii="Arial" w:hAnsi="Arial" w:cs="Arial"/>
+              </w:rPr>
+            </w:pPr>
             <w:r>
               <w:rPr>
                 <w:rFonts w:ascii="Arial" w:hAnsi="Arial" w:cs="Arial"/>
               </w:rPr>
-              <w:t>Centro de trabajo o sucursal:</w:t>
+              <w:t>Dirección:</w:t>
             </w:r>
           </w:p>
         </w:tc>
         <w:tc>
           <w:tcPr>
-            <w:tcW w:w="9009" w:type="dxa"/>
+            <w:tcW w:w="3788" w:type="dxa"/>
             <w:vAlign w:val="center"/>
           </w:tcPr>
-          <w:p/>
+          <w:p>
+            <w:pPr>
+              <w:rPr>
+                <w:rFonts w:ascii="Arial" w:hAnsi="Arial" w:cs="Arial"/>
+              </w:rPr>
+            </w:pPr>
+            <w:bookmarkStart w:id="4" w:name="Direccion"/>
+            <w:proofErr w:type="spellStart"/>
+            <w:r>
+              <w:rPr>
+                <w:rFonts w:ascii="Arial" w:hAnsi="Arial" w:cs="Arial"/>
+              </w:rPr>
+              <w:t>Direccion</w:t>
+            </w:r>
+            <w:bookmarkEnd w:id="4"/>
+            <w:proofErr w:type="spellEnd"/>
+          </w:p>
+        </w:tc>
+        <w:tc>
+          <w:tcPr>
+            <w:tcW w:w="3815" w:type="dxa"/>
+          </w:tcPr>
+          <w:p>
+            <w:pPr>
+              <w:rPr>
+                <w:rFonts w:ascii="Arial" w:hAnsi="Arial" w:cs="Arial"/>
+              </w:rPr>
+            </w:pPr>
+          </w:p>
+        </w:tc>
+      </w:tr>
+      <w:tr>
+        <w:trPr>
+          <w:trHeight w:val="181"/>
+        </w:trPr>
+        <w:tc>
+          <w:tcPr>
+            <w:tcW w:w="3896" w:type="dxa"/>
+            <w:vAlign w:val="center"/>
+          </w:tcPr>
+          <w:p>
+            <w:pPr>
+              <w:rPr>
+                <w:rFonts w:ascii="Arial" w:hAnsi="Arial" w:cs="Arial"/>
+              </w:rPr>
+            </w:pPr>
+            <w:r>
+              <w:rPr>
+                <w:rFonts w:ascii="Arial" w:hAnsi="Arial" w:cs="Arial"/>
+              </w:rPr>
+              <w:t>Centro de trabajo o sucursal:</w:t>
+            </w:r>
+          </w:p>
+        </w:tc>
+        <w:tc>
+          <w:tcPr>
+            <w:tcW w:w="3788" w:type="dxa"/>
+            <w:vAlign w:val="center"/>
+          </w:tcPr>
+          <w:p>
+            <w:pPr>
+              <w:rPr>
+                <w:rFonts w:ascii="Arial" w:hAnsi="Arial" w:cs="Arial"/>
+              </w:rPr>
+            </w:pPr>
+            <w:bookmarkStart w:id="5" w:name="Sucursal"/>
+            <w:r>
+              <w:rPr>
+                <w:rFonts w:ascii="Arial" w:hAnsi="Arial" w:cs="Arial"/>
+              </w:rPr>
+              <w:t>Sucursal</w:t>
+            </w:r>
+            <w:bookmarkEnd w:id="5"/>
+          </w:p>
+        </w:tc>
+        <w:tc>
+          <w:tcPr>
+            <w:tcW w:w="3815" w:type="dxa"/>
+          </w:tcPr>
+          <w:p>
+            <w:pPr>
+              <w:rPr>
+                <w:rFonts w:ascii="Arial" w:hAnsi="Arial" w:cs="Arial"/>
+              </w:rPr>
+            </w:pPr>
+          </w:p>
         </w:tc>
       </w:tr>
     </w:tbl>
@@ -308,6 +543,345 @@
         <w:jc w:val="both"/>
       </w:pPr>
     </w:p>
+    <w:tbl>
+      <w:tblPr>
+        <w:tblStyle w:val="Tablaconcuadrcula"/>
+        <w:tblW w:w="13735" w:type="dxa"/>
+        <w:tblInd w:w="-727" w:type="dxa"/>
+        <w:tblLayout w:type="fixed"/>
+        <w:tblLook w:val="04A0" w:firstRow="1" w:lastRow="0" w:firstColumn="1" w:lastColumn="0" w:noHBand="0" w:noVBand="1"/>
+      </w:tblPr>
+      <w:tblGrid>
+        <w:gridCol w:w="988"/>
+        <w:gridCol w:w="1417"/>
+        <w:gridCol w:w="4667"/>
+        <w:gridCol w:w="1560"/>
+        <w:gridCol w:w="1842"/>
+        <w:gridCol w:w="3261"/>
+      </w:tblGrid>
+      <w:tr>
+        <w:trPr>
+          <w:trHeight w:val="207"/>
+        </w:trPr>
+        <w:tc>
+          <w:tcPr>
+            <w:tcW w:w="988" w:type="dxa"/>
+            <w:vMerge w:val="restart"/>
+            <w:shd w:val="clear" w:color="auto" w:fill="D9D9D9" w:themeFill="background1" w:themeFillShade="D9"/>
+            <w:vAlign w:val="center"/>
+          </w:tcPr>
+          <w:p>
+            <w:pPr>
+              <w:jc w:val="center"/>
+              <w:rPr>
+                <w:rFonts w:ascii="Arial" w:hAnsi="Arial" w:cs="Arial"/>
+                <w:b/>
+                <w:bCs/>
+                <w:sz w:val="18"/>
+                <w:szCs w:val="18"/>
+              </w:rPr>
+            </w:pPr>
+            <w:proofErr w:type="spellStart"/>
+            <w:r>
+              <w:rPr>
+                <w:rFonts w:ascii="Arial" w:hAnsi="Arial" w:cs="Arial"/>
+                <w:b/>
+                <w:bCs/>
+                <w:sz w:val="18"/>
+                <w:szCs w:val="18"/>
+              </w:rPr>
+              <w:t>N°</w:t>
+            </w:r>
+            <w:proofErr w:type="spellEnd"/>
+            <w:r>
+              <w:rPr>
+                <w:rFonts w:ascii="Arial" w:hAnsi="Arial" w:cs="Arial"/>
+                <w:b/>
+                <w:bCs/>
+                <w:sz w:val="18"/>
+                <w:szCs w:val="18"/>
+              </w:rPr>
+              <w:t xml:space="preserve"> TLD</w:t>
+            </w:r>
+          </w:p>
+        </w:tc>
+        <w:tc>
+          <w:tcPr>
+            <w:tcW w:w="1417" w:type="dxa"/>
+            <w:vMerge w:val="restart"/>
+            <w:shd w:val="clear" w:color="auto" w:fill="D9D9D9" w:themeFill="background1" w:themeFillShade="D9"/>
+            <w:vAlign w:val="center"/>
+          </w:tcPr>
+          <w:p>
+            <w:pPr>
+              <w:jc w:val="center"/>
+              <w:rPr>
+                <w:rFonts w:ascii="Arial" w:hAnsi="Arial" w:cs="Arial"/>
+                <w:b/>
+                <w:bCs/>
+                <w:sz w:val="18"/>
+                <w:szCs w:val="18"/>
+              </w:rPr>
+            </w:pPr>
+            <w:r>
+              <w:rPr>
+                <w:rFonts w:ascii="Arial" w:hAnsi="Arial" w:cs="Arial"/>
+                <w:b/>
+                <w:bCs/>
+                <w:sz w:val="18"/>
+                <w:szCs w:val="18"/>
+              </w:rPr>
+              <w:t>Trimestre</w:t>
+            </w:r>
+          </w:p>
+        </w:tc>
+        <w:tc>
+          <w:tcPr>
+            <w:tcW w:w="4667" w:type="dxa"/>
+            <w:vMerge w:val="restart"/>
+            <w:shd w:val="clear" w:color="auto" w:fill="D9D9D9" w:themeFill="background1" w:themeFillShade="D9"/>
+            <w:vAlign w:val="center"/>
+          </w:tcPr>
+          <w:p>
+            <w:pPr>
+              <w:jc w:val="center"/>
+              <w:rPr>
+                <w:rFonts w:ascii="Arial" w:hAnsi="Arial" w:cs="Arial"/>
+                <w:b/>
+                <w:bCs/>
+                <w:sz w:val="18"/>
+                <w:szCs w:val="18"/>
+              </w:rPr>
+            </w:pPr>
+            <w:r>
+              <w:rPr>
+                <w:rFonts w:ascii="Arial" w:hAnsi="Arial" w:cs="Arial"/>
+                <w:b/>
+                <w:bCs/>
+                <w:sz w:val="18"/>
+                <w:szCs w:val="18"/>
+              </w:rPr>
+              <w:t>Nombre apellido</w:t>
+            </w:r>
+          </w:p>
+        </w:tc>
+        <w:tc>
+          <w:tcPr>
+            <w:tcW w:w="1560" w:type="dxa"/>
+            <w:vMerge w:val="restart"/>
+            <w:shd w:val="clear" w:color="auto" w:fill="D9D9D9" w:themeFill="background1" w:themeFillShade="D9"/>
+            <w:vAlign w:val="center"/>
+          </w:tcPr>
+          <w:p>
+            <w:pPr>
+              <w:jc w:val="center"/>
+              <w:rPr>
+                <w:rFonts w:ascii="Arial" w:hAnsi="Arial" w:cs="Arial"/>
+                <w:b/>
+                <w:bCs/>
+                <w:sz w:val="18"/>
+                <w:szCs w:val="18"/>
+              </w:rPr>
+            </w:pPr>
+            <w:r>
+              <w:rPr>
+                <w:rFonts w:ascii="Arial" w:hAnsi="Arial" w:cs="Arial"/>
+                <w:b/>
+                <w:bCs/>
+                <w:sz w:val="18"/>
+                <w:szCs w:val="18"/>
+              </w:rPr>
+              <w:t>Estado</w:t>
+            </w:r>
+          </w:p>
+        </w:tc>
+        <w:tc>
+          <w:tcPr>
+            <w:tcW w:w="1842" w:type="dxa"/>
+            <w:vMerge w:val="restart"/>
+            <w:shd w:val="clear" w:color="auto" w:fill="D9D9D9" w:themeFill="background1" w:themeFillShade="D9"/>
+            <w:vAlign w:val="center"/>
+          </w:tcPr>
+          <w:p>
+            <w:pPr>
+              <w:jc w:val="center"/>
+              <w:rPr>
+                <w:rFonts w:ascii="Arial" w:hAnsi="Arial" w:cs="Arial"/>
+                <w:b/>
+                <w:bCs/>
+                <w:sz w:val="18"/>
+                <w:szCs w:val="18"/>
+              </w:rPr>
+            </w:pPr>
+            <w:r>
+              <w:rPr>
+                <w:rFonts w:ascii="Arial" w:hAnsi="Arial" w:cs="Arial"/>
+                <w:b/>
+                <w:bCs/>
+                <w:sz w:val="18"/>
+                <w:szCs w:val="18"/>
+              </w:rPr>
+              <w:t>Rut</w:t>
+            </w:r>
+          </w:p>
+        </w:tc>
+        <w:tc>
+          <w:tcPr>
+            <w:tcW w:w="3261" w:type="dxa"/>
+            <w:vMerge w:val="restart"/>
+            <w:shd w:val="clear" w:color="auto" w:fill="D9D9D9" w:themeFill="background1" w:themeFillShade="D9"/>
+            <w:vAlign w:val="center"/>
+          </w:tcPr>
+          <w:p>
+            <w:pPr>
+              <w:jc w:val="center"/>
+              <w:rPr>
+                <w:rFonts w:ascii="Arial" w:hAnsi="Arial" w:cs="Arial"/>
+                <w:b/>
+                <w:bCs/>
+                <w:sz w:val="18"/>
+                <w:szCs w:val="18"/>
+              </w:rPr>
+            </w:pPr>
+            <w:r>
+              <w:rPr>
+                <w:rFonts w:ascii="Arial" w:hAnsi="Arial" w:cs="Arial"/>
+                <w:b/>
+                <w:bCs/>
+                <w:sz w:val="18"/>
+                <w:szCs w:val="18"/>
+              </w:rPr>
+              <w:t>Sección</w:t>
+            </w:r>
+          </w:p>
+        </w:tc>
+      </w:tr>
+      <w:tr>
+        <w:trPr>
+          <w:trHeight w:val="207"/>
+        </w:trPr>
+        <w:tc>
+          <w:tcPr>
+            <w:tcW w:w="988" w:type="dxa"/>
+            <w:vMerge/>
+            <w:shd w:val="clear" w:color="auto" w:fill="D9D9D9" w:themeFill="background1" w:themeFillShade="D9"/>
+            <w:vAlign w:val="center"/>
+          </w:tcPr>
+          <w:p>
+            <w:pPr>
+              <w:jc w:val="center"/>
+              <w:rPr>
+                <w:rFonts w:ascii="Arial" w:hAnsi="Arial" w:cs="Arial"/>
+                <w:b/>
+                <w:bCs/>
+                <w:sz w:val="18"/>
+                <w:szCs w:val="18"/>
+              </w:rPr>
+            </w:pPr>
+          </w:p>
+        </w:tc>
+        <w:tc>
+          <w:tcPr>
+            <w:tcW w:w="1417" w:type="dxa"/>
+            <w:vMerge/>
+            <w:shd w:val="clear" w:color="auto" w:fill="D9D9D9" w:themeFill="background1" w:themeFillShade="D9"/>
+            <w:vAlign w:val="center"/>
+          </w:tcPr>
+          <w:p>
+            <w:pPr>
+              <w:jc w:val="center"/>
+              <w:rPr>
+                <w:rFonts w:ascii="Arial" w:hAnsi="Arial" w:cs="Arial"/>
+                <w:b/>
+                <w:bCs/>
+                <w:sz w:val="18"/>
+                <w:szCs w:val="18"/>
+              </w:rPr>
+            </w:pPr>
+          </w:p>
+        </w:tc>
+        <w:tc>
+          <w:tcPr>
+            <w:tcW w:w="4667" w:type="dxa"/>
+            <w:vMerge/>
+            <w:shd w:val="clear" w:color="auto" w:fill="D9D9D9" w:themeFill="background1" w:themeFillShade="D9"/>
+            <w:vAlign w:val="center"/>
+          </w:tcPr>
+          <w:p>
+            <w:pPr>
+              <w:jc w:val="center"/>
+              <w:rPr>
+                <w:rFonts w:ascii="Arial" w:hAnsi="Arial" w:cs="Arial"/>
+                <w:b/>
+                <w:bCs/>
+                <w:sz w:val="18"/>
+                <w:szCs w:val="18"/>
+              </w:rPr>
+            </w:pPr>
+          </w:p>
+        </w:tc>
+        <w:tc>
+          <w:tcPr>
+            <w:tcW w:w="1560" w:type="dxa"/>
+            <w:vMerge/>
+            <w:shd w:val="clear" w:color="auto" w:fill="D9D9D9" w:themeFill="background1" w:themeFillShade="D9"/>
+            <w:vAlign w:val="center"/>
+          </w:tcPr>
+          <w:p>
+            <w:pPr>
+              <w:jc w:val="center"/>
+              <w:rPr>
+                <w:rFonts w:ascii="Arial" w:hAnsi="Arial" w:cs="Arial"/>
+                <w:b/>
+                <w:bCs/>
+                <w:sz w:val="18"/>
+                <w:szCs w:val="18"/>
+              </w:rPr>
+            </w:pPr>
+          </w:p>
+        </w:tc>
+        <w:tc>
+          <w:tcPr>
+            <w:tcW w:w="1842" w:type="dxa"/>
+            <w:vMerge/>
+            <w:shd w:val="clear" w:color="auto" w:fill="D9D9D9" w:themeFill="background1" w:themeFillShade="D9"/>
+            <w:vAlign w:val="center"/>
+          </w:tcPr>
+          <w:p>
+            <w:pPr>
+              <w:jc w:val="center"/>
+              <w:rPr>
+                <w:rFonts w:ascii="Arial" w:hAnsi="Arial" w:cs="Arial"/>
+                <w:b/>
+                <w:bCs/>
+                <w:sz w:val="18"/>
+                <w:szCs w:val="18"/>
+              </w:rPr>
+            </w:pPr>
+          </w:p>
+        </w:tc>
+        <w:tc>
+          <w:tcPr>
+            <w:tcW w:w="3261" w:type="dxa"/>
+            <w:vMerge/>
+            <w:shd w:val="clear" w:color="auto" w:fill="D9D9D9" w:themeFill="background1" w:themeFillShade="D9"/>
+            <w:vAlign w:val="center"/>
+          </w:tcPr>
+          <w:p>
+            <w:pPr>
+              <w:jc w:val="center"/>
+              <w:rPr>
+                <w:rFonts w:ascii="Arial" w:hAnsi="Arial" w:cs="Arial"/>
+                <w:b/>
+                <w:bCs/>
+                <w:sz w:val="18"/>
+                <w:szCs w:val="18"/>
+              </w:rPr>
+            </w:pPr>
+          </w:p>
+        </w:tc>
+      </w:tr>
+    </w:tbl>
     <w:p>
       <w:pPr>
         <w:jc w:val="both"/>
@@ -316,87 +890,6 @@
     <w:p>
       <w:pPr>
         <w:jc w:val="both"/>
-      </w:pPr>
-      <w:r>
-        <w:drawing>
-          <wp:inline distT="0" distB="0" distL="0" distR="0">
-            <wp:extent cx="5400040" cy="4423148"/>
-            <wp:effectExtent l="0" t="0" r="0" b="0"/>
-            <wp:docPr id="2" name="Imagen 2"/>
-            <wp:cNvGraphicFramePr>
-              <a:graphicFrameLocks xmlns:a="http://schemas.openxmlformats.org/drawingml/2006/main" noChangeAspect="1"/>
-            </wp:cNvGraphicFramePr>
-            <a:graphic xmlns:a="http://schemas.openxmlformats.org/drawingml/2006/main">
-              <a:graphicData uri="http://schemas.openxmlformats.org/drawingml/2006/picture">
-                <pic:pic xmlns:pic="http://schemas.openxmlformats.org/drawingml/2006/picture">
-                  <pic:nvPicPr>
-                    <pic:cNvPr id="0" name="Picture 1"/>
-                    <pic:cNvPicPr>
-                      <a:picLocks noChangeAspect="1" noChangeArrowheads="1"/>
-                    </pic:cNvPicPr>
-                  </pic:nvPicPr>
-                  <pic:blipFill>
-                    <a:blip r:embed="rId9">
-                      <a:extLst>
-                        <a:ext uri="{28A0092B-C50C-407E-A947-70E740481C1C}">
-                          <a14:useLocalDpi xmlns:a14="http://schemas.microsoft.com/office/drawing/2010/main" val="0"/>
-                        </a:ext>
-                      </a:extLst>
-                    </a:blip>
-                    <a:srcRect/>
-                    <a:stretch>
-                      <a:fillRect/>
-                    </a:stretch>
-                  </pic:blipFill>
-                  <pic:spPr bwMode="auto">
-                    <a:xfrm>
-                      <a:off x="0" y="0"/>
-                      <a:ext cx="5400040" cy="4423148"/>
-                    </a:xfrm>
-                    <a:prstGeom prst="rect">
-                      <a:avLst/>
-                    </a:prstGeom>
-                    <a:noFill/>
-                    <a:ln>
-                      <a:noFill/>
-                    </a:ln>
-                  </pic:spPr>
-                </pic:pic>
-              </a:graphicData>
-            </a:graphic>
-          </wp:inline>
-        </w:drawing>
-      </w:r>
-      <w:bookmarkStart w:id="0" w:name="_GoBack"/>
-      <w:bookmarkEnd w:id="0"/>
-    </w:p>
-    <w:p>
-      <w:pPr>
-        <w:jc w:val="both"/>
-      </w:pPr>
-    </w:p>
-    <w:p>
-      <w:pPr>
-        <w:jc w:val="both"/>
-      </w:pPr>
-    </w:p>
-    <w:p>
-      <w:pPr>
-        <w:jc w:val="both"/>
-      </w:pPr>
-    </w:p>
-    <w:p>
-      <w:pPr>
-        <w:jc w:val="both"/>
-      </w:pPr>
-    </w:p>
-    <w:p>
-      <w:pPr>
-        <w:jc w:val="both"/>
-        <w:rPr>
-          <w:sz w:val="24"/>
-          <w:szCs w:val="24"/>
-        </w:rPr>
       </w:pPr>
     </w:p>
     <w:p>
@@ -414,23 +907,7 @@
           <w:sz w:val="18"/>
           <w:szCs w:val="18"/>
         </w:rPr>
-        <w:t xml:space="preserve">DND: </w:t>
-      </w:r>
-      <w:r>
-        <w:rPr>
-          <w:rFonts w:ascii="Arial" w:hAnsi="Arial" w:cs="Arial"/>
-          <w:sz w:val="18"/>
-          <w:szCs w:val="18"/>
-        </w:rPr>
-        <w:t>Dosímetro</w:t>
-      </w:r>
-      <w:r>
-        <w:rPr>
-          <w:rFonts w:ascii="Arial" w:hAnsi="Arial" w:cs="Arial"/>
-          <w:sz w:val="18"/>
-          <w:szCs w:val="18"/>
-        </w:rPr>
-        <w:t xml:space="preserve"> no devuelto.</w:t>
+        <w:t>DND: Dosímetro no devuelto.</w:t>
       </w:r>
     </w:p>
     <w:p>
@@ -468,8 +945,12 @@
       <w:pPr>
         <w:jc w:val="both"/>
       </w:pPr>
+    </w:p>
+    <w:p>
+      <w:pPr>
+        <w:jc w:val="both"/>
+      </w:pPr>
       <w:r>
-        <w:lastRenderedPageBreak/>
         <w:t>En el caso que dicho dosímetro no apareciera 30 días después de finalizado el periodo, el cliente deberá cancelar en la siguiente facturación $20.000.- más IVA por cada dosímetro extraviado, perdido y no devuelto.</w:t>
       </w:r>
     </w:p>
@@ -511,11 +992,6 @@
         <w:jc w:val="both"/>
       </w:pPr>
     </w:p>
-    <w:p>
-      <w:pPr>
-        <w:jc w:val="both"/>
-      </w:pPr>
-    </w:p>
     <w:tbl>
       <w:tblPr>
         <w:tblStyle w:val="Tablaconcuadrcula"/>
@@ -531,29 +1007,29 @@
         <w:tblLook w:val="04A0" w:firstRow="1" w:lastRow="0" w:firstColumn="1" w:lastColumn="0" w:noHBand="0" w:noVBand="1"/>
       </w:tblPr>
       <w:tblGrid>
-        <w:gridCol w:w="2183"/>
-        <w:gridCol w:w="4352"/>
-        <w:gridCol w:w="1969"/>
+        <w:gridCol w:w="4077"/>
+        <w:gridCol w:w="4113"/>
+        <w:gridCol w:w="2015"/>
       </w:tblGrid>
       <w:tr>
         <w:tc>
           <w:tcPr>
-            <w:tcW w:w="2235" w:type="dxa"/>
+            <w:tcW w:w="4077" w:type="dxa"/>
           </w:tcPr>
           <w:p>
             <w:pPr>
-              <w:jc w:val="center"/>
+              <w:jc w:val="both"/>
             </w:pPr>
           </w:p>
         </w:tc>
         <w:tc>
           <w:tcPr>
-            <w:tcW w:w="4394" w:type="dxa"/>
+            <w:tcW w:w="3932" w:type="dxa"/>
           </w:tcPr>
           <w:tbl>
             <w:tblPr>
               <w:tblStyle w:val="Tablaconcuadrcula"/>
-              <w:tblW w:w="0" w:type="auto"/>
+              <w:tblW w:w="3897" w:type="dxa"/>
               <w:tblBorders>
                 <w:top w:val="none" w:sz="0" w:space="0" w:color="auto"/>
                 <w:left w:val="none" w:sz="0" w:space="0" w:color="auto"/>
@@ -565,14 +1041,14 @@
               <w:tblLook w:val="04A0" w:firstRow="1" w:lastRow="0" w:firstColumn="1" w:lastColumn="0" w:noHBand="0" w:noVBand="1"/>
             </w:tblPr>
             <w:tblGrid>
-              <w:gridCol w:w="1029"/>
+              <w:gridCol w:w="871"/>
               <w:gridCol w:w="2077"/>
-              <w:gridCol w:w="1030"/>
+              <w:gridCol w:w="949"/>
             </w:tblGrid>
             <w:tr>
               <w:tc>
                 <w:tcPr>
-                  <w:tcW w:w="1387" w:type="dxa"/>
+                  <w:tcW w:w="1449" w:type="dxa"/>
                 </w:tcPr>
                 <w:p>
                   <w:pPr>
@@ -582,7 +1058,7 @@
               </w:tc>
               <w:tc>
                 <w:tcPr>
-                  <w:tcW w:w="1388" w:type="dxa"/>
+                  <w:tcW w:w="850" w:type="dxa"/>
                 </w:tcPr>
                 <w:p>
                   <w:pPr>
@@ -594,10 +1070,10 @@
                       <w:noProof/>
                       <w:sz w:val="22"/>
                       <w:szCs w:val="22"/>
-                      <w:lang w:val="en-US" w:eastAsia="en-US"/>
+                      <w:lang w:val="es-CL" w:eastAsia="es-CL"/>
                     </w:rPr>
                     <w:drawing>
-                      <wp:inline distT="0" distB="0" distL="0" distR="0" wp14:anchorId="3EB16D2B" wp14:editId="37B5CD75">
+                      <wp:inline distT="0" distB="0" distL="0" distR="0" wp14:anchorId="44392685" wp14:editId="5F8788F7">
                         <wp:extent cx="1181735" cy="1293495"/>
                         <wp:effectExtent l="0" t="0" r="0" b="1905"/>
                         <wp:docPr id="1" name="Imagen 1" descr="firma Jorge Gamarra"/>
@@ -614,7 +1090,7 @@
                                 </pic:cNvPicPr>
                               </pic:nvPicPr>
                               <pic:blipFill>
-                                <a:blip r:embed="rId10" cstate="print">
+                                <a:blip r:embed="rId9" cstate="print">
                                   <a:extLst>
                                     <a:ext uri="{28A0092B-C50C-407E-A947-70E740481C1C}">
                                       <a14:useLocalDpi xmlns:a14="http://schemas.microsoft.com/office/drawing/2010/main" val="0"/>
@@ -649,7 +1125,7 @@
               </w:tc>
               <w:tc>
                 <w:tcPr>
-                  <w:tcW w:w="1388" w:type="dxa"/>
+                  <w:tcW w:w="1598" w:type="dxa"/>
                 </w:tcPr>
                 <w:p>
                   <w:pPr>
@@ -695,30 +1171,12 @@
                 <w:sz w:val="22"/>
                 <w:szCs w:val="22"/>
               </w:rPr>
-              <w:t>X-</w:t>
+              <w:t>X-Ray Protección Radiológica Ltda.</w:t>
             </w:r>
-            <w:proofErr w:type="spellStart"/>
-            <w:r>
-              <w:rPr>
-                <w:rFonts w:ascii="Arial" w:hAnsi="Arial" w:cs="Arial"/>
-                <w:sz w:val="22"/>
-                <w:szCs w:val="22"/>
-              </w:rPr>
-              <w:t>Ray</w:t>
-            </w:r>
-            <w:proofErr w:type="spellEnd"/>
-            <w:r>
-              <w:rPr>
-                <w:rFonts w:ascii="Arial" w:hAnsi="Arial" w:cs="Arial"/>
-                <w:sz w:val="22"/>
-                <w:szCs w:val="22"/>
-              </w:rPr>
-              <w:t xml:space="preserve"> Protección Radiológica Ltda.</w:t>
-            </w:r>
-          </w:p>
-          <w:p>
-            <w:pPr>
-              <w:jc w:val="center"/>
+          </w:p>
+          <w:p>
+            <w:pPr>
+              <w:jc w:val="both"/>
             </w:pPr>
           </w:p>
         </w:tc>
@@ -728,7 +1186,7 @@
           </w:tcPr>
           <w:p>
             <w:pPr>
-              <w:jc w:val="center"/>
+              <w:jc w:val="both"/>
             </w:pPr>
           </w:p>
         </w:tc>
@@ -736,7 +1194,7 @@
     </w:tbl>
     <w:p>
       <w:pPr>
-        <w:jc w:val="center"/>
+        <w:jc w:val="both"/>
       </w:pPr>
     </w:p>
     <w:p>
@@ -745,9 +1203,10 @@
       </w:pPr>
     </w:p>
     <w:sectPr>
+      <w:headerReference w:type="default" r:id="rId10"/>
       <w:footerReference w:type="default" r:id="rId11"/>
-      <w:pgSz w:w="11906" w:h="16838"/>
-      <w:pgMar w:top="1417" w:right="1701" w:bottom="1417" w:left="1701" w:header="737" w:footer="708" w:gutter="0"/>
+      <w:pgSz w:w="15840" w:h="12240" w:orient="landscape" w:code="1"/>
+      <w:pgMar w:top="1701" w:right="1417" w:bottom="1701" w:left="1417" w:header="737" w:footer="708" w:gutter="0"/>
       <w:cols w:space="708"/>
       <w:docGrid w:linePitch="360"/>
     </w:sectPr>
@@ -756,7 +1215,7 @@
 </file>
 
 <file path=word/endnotes.xml><?xml version="1.0" encoding="utf-8"?>
-<w:endnotes xmlns:wpc="http://schemas.microsoft.com/office/word/2010/wordprocessingCanvas" xmlns:cx="http://schemas.microsoft.com/office/drawing/2014/chartex" xmlns:mc="http://schemas.openxmlformats.org/markup-compatibility/2006" xmlns:o="urn:schemas-microsoft-com:office:office" xmlns:r="http://schemas.openxmlformats.org/officeDocument/2006/relationships" xmlns:m="http://schemas.openxmlformats.org/officeDocument/2006/math" xmlns:v="urn:schemas-microsoft-com:vml" xmlns:wp14="http://schemas.microsoft.com/office/word/2010/wordprocessingDrawing" xmlns:wp="http://schemas.openxmlformats.org/drawingml/2006/wordprocessingDrawing" xmlns:w10="urn:schemas-microsoft-com:office:word" xmlns:w="http://schemas.openxmlformats.org/wordprocessingml/2006/main" xmlns:w14="http://schemas.microsoft.com/office/word/2010/wordml" xmlns:w15="http://schemas.microsoft.com/office/word/2012/wordml" xmlns:w16se="http://schemas.microsoft.com/office/word/2015/wordml/symex" xmlns:wpg="http://schemas.microsoft.com/office/word/2010/wordprocessingGroup" xmlns:wpi="http://schemas.microsoft.com/office/word/2010/wordprocessingInk" xmlns:wne="http://schemas.microsoft.com/office/word/2006/wordml" xmlns:wps="http://schemas.microsoft.com/office/word/2010/wordprocessingShape" mc:Ignorable="w14 w15 w16se wp14">
+<w:endnotes xmlns:wpc="http://schemas.microsoft.com/office/word/2010/wordprocessingCanvas" xmlns:cx="http://schemas.microsoft.com/office/drawing/2014/chartex" xmlns:cx1="http://schemas.microsoft.com/office/drawing/2015/9/8/chartex" xmlns:cx2="http://schemas.microsoft.com/office/drawing/2015/10/21/chartex" xmlns:cx3="http://schemas.microsoft.com/office/drawing/2016/5/9/chartex" xmlns:cx4="http://schemas.microsoft.com/office/drawing/2016/5/10/chartex" xmlns:cx5="http://schemas.microsoft.com/office/drawing/2016/5/11/chartex" xmlns:cx6="http://schemas.microsoft.com/office/drawing/2016/5/12/chartex" xmlns:cx7="http://schemas.microsoft.com/office/drawing/2016/5/13/chartex" xmlns:cx8="http://schemas.microsoft.com/office/drawing/2016/5/14/chartex" xmlns:mc="http://schemas.openxmlformats.org/markup-compatibility/2006" xmlns:aink="http://schemas.microsoft.com/office/drawing/2016/ink" xmlns:am3d="http://schemas.microsoft.com/office/drawing/2017/model3d" xmlns:o="urn:schemas-microsoft-com:office:office" xmlns:oel="http://schemas.microsoft.com/office/2019/extlst" xmlns:r="http://schemas.openxmlformats.org/officeDocument/2006/relationships" xmlns:m="http://schemas.openxmlformats.org/officeDocument/2006/math" xmlns:v="urn:schemas-microsoft-com:vml" xmlns:wp14="http://schemas.microsoft.com/office/word/2010/wordprocessingDrawing" xmlns:wp="http://schemas.openxmlformats.org/drawingml/2006/wordprocessingDrawing" xmlns:w10="urn:schemas-microsoft-com:office:word" xmlns:w="http://schemas.openxmlformats.org/wordprocessingml/2006/main" xmlns:w14="http://schemas.microsoft.com/office/word/2010/wordml" xmlns:w15="http://schemas.microsoft.com/office/word/2012/wordml" xmlns:w16cex="http://schemas.microsoft.com/office/word/2018/wordml/cex" xmlns:w16cid="http://schemas.microsoft.com/office/word/2016/wordml/cid" xmlns:w16="http://schemas.microsoft.com/office/word/2018/wordml" xmlns:w16du="http://schemas.microsoft.com/office/word/2023/wordml/word16du" xmlns:w16sdtdh="http://schemas.microsoft.com/office/word/2020/wordml/sdtdatahash" xmlns:w16se="http://schemas.microsoft.com/office/word/2015/wordml/symex" xmlns:wpg="http://schemas.microsoft.com/office/word/2010/wordprocessingGroup" xmlns:wpi="http://schemas.microsoft.com/office/word/2010/wordprocessingInk" xmlns:wne="http://schemas.microsoft.com/office/word/2006/wordml" xmlns:wps="http://schemas.microsoft.com/office/word/2010/wordprocessingShape" mc:Ignorable="w14 w15 w16se w16cid w16 w16cex w16sdtdh w16du wp14">
   <w:endnote w:type="separator" w:id="-1">
     <w:p>
       <w:r>
@@ -775,25 +1234,572 @@
 </file>
 
 <file path=word/footer1.xml><?xml version="1.0" encoding="utf-8"?>
-<w:ftr xmlns:wpc="http://schemas.microsoft.com/office/word/2010/wordprocessingCanvas" xmlns:cx="http://schemas.microsoft.com/office/drawing/2014/chartex" xmlns:mc="http://schemas.openxmlformats.org/markup-compatibility/2006" xmlns:o="urn:schemas-microsoft-com:office:office" xmlns:r="http://schemas.openxmlformats.org/officeDocument/2006/relationships" xmlns:m="http://schemas.openxmlformats.org/officeDocument/2006/math" xmlns:v="urn:schemas-microsoft-com:vml" xmlns:wp14="http://schemas.microsoft.com/office/word/2010/wordprocessingDrawing" xmlns:wp="http://schemas.openxmlformats.org/drawingml/2006/wordprocessingDrawing" xmlns:w10="urn:schemas-microsoft-com:office:word" xmlns:w="http://schemas.openxmlformats.org/wordprocessingml/2006/main" xmlns:w14="http://schemas.microsoft.com/office/word/2010/wordml" xmlns:w15="http://schemas.microsoft.com/office/word/2012/wordml" xmlns:w16se="http://schemas.microsoft.com/office/word/2015/wordml/symex" xmlns:wpg="http://schemas.microsoft.com/office/word/2010/wordprocessingGroup" xmlns:wpi="http://schemas.microsoft.com/office/word/2010/wordprocessingInk" xmlns:wne="http://schemas.microsoft.com/office/word/2006/wordml" xmlns:wps="http://schemas.microsoft.com/office/word/2010/wordprocessingShape" mc:Ignorable="w14 w15 w16se wp14">
+<w:ftr xmlns:wpc="http://schemas.microsoft.com/office/word/2010/wordprocessingCanvas" xmlns:cx="http://schemas.microsoft.com/office/drawing/2014/chartex" xmlns:cx1="http://schemas.microsoft.com/office/drawing/2015/9/8/chartex" xmlns:cx2="http://schemas.microsoft.com/office/drawing/2015/10/21/chartex" xmlns:cx3="http://schemas.microsoft.com/office/drawing/2016/5/9/chartex" xmlns:cx4="http://schemas.microsoft.com/office/drawing/2016/5/10/chartex" xmlns:cx5="http://schemas.microsoft.com/office/drawing/2016/5/11/chartex" xmlns:cx6="http://schemas.microsoft.com/office/drawing/2016/5/12/chartex" xmlns:cx7="http://schemas.microsoft.com/office/drawing/2016/5/13/chartex" xmlns:cx8="http://schemas.microsoft.com/office/drawing/2016/5/14/chartex" xmlns:mc="http://schemas.openxmlformats.org/markup-compatibility/2006" xmlns:aink="http://schemas.microsoft.com/office/drawing/2016/ink" xmlns:am3d="http://schemas.microsoft.com/office/drawing/2017/model3d" xmlns:o="urn:schemas-microsoft-com:office:office" xmlns:oel="http://schemas.microsoft.com/office/2019/extlst" xmlns:r="http://schemas.openxmlformats.org/officeDocument/2006/relationships" xmlns:m="http://schemas.openxmlformats.org/officeDocument/2006/math" xmlns:v="urn:schemas-microsoft-com:vml" xmlns:wp14="http://schemas.microsoft.com/office/word/2010/wordprocessingDrawing" xmlns:wp="http://schemas.openxmlformats.org/drawingml/2006/wordprocessingDrawing" xmlns:w10="urn:schemas-microsoft-com:office:word" xmlns:w="http://schemas.openxmlformats.org/wordprocessingml/2006/main" xmlns:w14="http://schemas.microsoft.com/office/word/2010/wordml" xmlns:w15="http://schemas.microsoft.com/office/word/2012/wordml" xmlns:w16cex="http://schemas.microsoft.com/office/word/2018/wordml/cex" xmlns:w16cid="http://schemas.microsoft.com/office/word/2016/wordml/cid" xmlns:w16="http://schemas.microsoft.com/office/word/2018/wordml" xmlns:w16du="http://schemas.microsoft.com/office/word/2023/wordml/word16du" xmlns:w16sdtdh="http://schemas.microsoft.com/office/word/2020/wordml/sdtdatahash" xmlns:w16se="http://schemas.microsoft.com/office/word/2015/wordml/symex" xmlns:wpg="http://schemas.microsoft.com/office/word/2010/wordprocessingGroup" xmlns:wpi="http://schemas.microsoft.com/office/word/2010/wordprocessingInk" xmlns:wne="http://schemas.microsoft.com/office/word/2006/wordml" xmlns:wps="http://schemas.microsoft.com/office/word/2010/wordprocessingShape" mc:Ignorable="w14 w15 w16se w16cid w16 w16cex w16sdtdh w16du wp14">
   <w:p>
     <w:pPr>
       <w:pStyle w:val="Piedepgina"/>
     </w:pPr>
     <w:r>
-      <w:t>San Antonio 50 Of. 403, Santiago Centro    (56) 2 26380724 – (56) 2 26323485   xray@x-rayltda.cl</w:t>
+      <w:rPr>
+        <w:b/>
+        <w:bCs/>
+        <w:noProof/>
+        <w:color w:val="393B39"/>
+        <w:sz w:val="16"/>
+        <w:szCs w:val="16"/>
+        <w:shd w:val="clear" w:color="auto" w:fill="FFFFFF"/>
+      </w:rPr>
+      <mc:AlternateContent>
+        <mc:Choice Requires="wps">
+          <w:drawing>
+            <wp:anchor distT="0" distB="0" distL="114300" distR="114300" simplePos="0" relativeHeight="251662848" behindDoc="0" locked="0" layoutInCell="1" allowOverlap="1" wp14:anchorId="699875F8" wp14:editId="18F2A72D">
+              <wp:simplePos x="0" y="0"/>
+              <wp:positionH relativeFrom="column">
+                <wp:posOffset>-457200</wp:posOffset>
+              </wp:positionH>
+              <wp:positionV relativeFrom="paragraph">
+                <wp:posOffset>-371475</wp:posOffset>
+              </wp:positionV>
+              <wp:extent cx="3260448" cy="644577"/>
+              <wp:effectExtent l="0" t="0" r="0" b="0"/>
+              <wp:wrapNone/>
+              <wp:docPr id="2" name="officeArt object" descr="X-Ray Protección Radiológica Ltda.…"/>
+              <wp:cNvGraphicFramePr/>
+              <a:graphic xmlns:a="http://schemas.openxmlformats.org/drawingml/2006/main">
+                <a:graphicData uri="http://schemas.microsoft.com/office/word/2010/wordprocessingShape">
+                  <wps:wsp>
+                    <wps:cNvSpPr txBox="1"/>
+                    <wps:spPr>
+                      <a:xfrm>
+                        <a:off x="0" y="0"/>
+                        <a:ext cx="3260448" cy="644577"/>
+                      </a:xfrm>
+                      <a:prstGeom prst="rect">
+                        <a:avLst/>
+                      </a:prstGeom>
+                      <a:noFill/>
+                      <a:ln w="12700" cap="flat">
+                        <a:noFill/>
+                        <a:miter lim="400000"/>
+                      </a:ln>
+                      <a:effectLst/>
+                    </wps:spPr>
+                    <wps:txbx>
+                      <w:txbxContent>
+                        <w:p>
+                          <w:pPr>
+                            <w:pStyle w:val="Predeterminado"/>
+                            <w:tabs>
+                              <w:tab w:val="left" w:pos="142"/>
+                            </w:tabs>
+                            <w:rPr>
+                              <w:rStyle w:val="Ninguno"/>
+                              <w:rFonts w:ascii="Arial" w:hAnsi="Arial" w:cs="Arial"/>
+                              <w:color w:val="393B39"/>
+                              <w:sz w:val="18"/>
+                              <w:szCs w:val="18"/>
+                              <w:shd w:val="clear" w:color="auto" w:fill="FFFFFF"/>
+                            </w:rPr>
+                          </w:pPr>
+                          <w:r>
+                            <w:rPr>
+                              <w:rFonts w:ascii="Arial" w:hAnsi="Arial" w:cs="Arial"/>
+                              <w:b/>
+                              <w:bCs/>
+                              <w:color w:val="393B39"/>
+                              <w:sz w:val="18"/>
+                              <w:szCs w:val="18"/>
+                              <w:shd w:val="clear" w:color="auto" w:fill="FFFFFF"/>
+                            </w:rPr>
+                            <w:t>X-Ray Protección Radiológica Ltda.</w:t>
+                          </w:r>
+                        </w:p>
+                        <w:p>
+                          <w:pPr>
+                            <w:pStyle w:val="Predeterminado"/>
+                            <w:tabs>
+                              <w:tab w:val="left" w:pos="142"/>
+                            </w:tabs>
+                            <w:rPr>
+                              <w:rFonts w:ascii="Arial" w:hAnsi="Arial" w:cs="Arial"/>
+                              <w:color w:val="204B24"/>
+                              <w:sz w:val="18"/>
+                              <w:szCs w:val="18"/>
+                              <w:shd w:val="clear" w:color="auto" w:fill="FFFFFF"/>
+                            </w:rPr>
+                          </w:pPr>
+                          <w:r>
+                            <w:rPr>
+                              <w:rStyle w:val="Ninguno"/>
+                              <w:rFonts w:ascii="Arial" w:hAnsi="Arial" w:cs="Arial"/>
+                              <w:color w:val="204B24"/>
+                              <w:sz w:val="18"/>
+                              <w:szCs w:val="18"/>
+                              <w:shd w:val="clear" w:color="auto" w:fill="FFFFFF"/>
+                            </w:rPr>
+                            <w:t xml:space="preserve">t: </w:t>
+                          </w:r>
+                          <w:r>
+                            <w:rPr>
+                              <w:rStyle w:val="Ninguno"/>
+                              <w:rFonts w:ascii="Arial" w:hAnsi="Arial" w:cs="Arial"/>
+                              <w:sz w:val="18"/>
+                              <w:szCs w:val="18"/>
+                              <w:shd w:val="clear" w:color="auto" w:fill="FFFFFF"/>
+                            </w:rPr>
+                            <w:t>(562) 26380724 - 26323485</w:t>
+                          </w:r>
+                        </w:p>
+                        <w:p>
+                          <w:pPr>
+                            <w:pStyle w:val="Predeterminado"/>
+                            <w:tabs>
+                              <w:tab w:val="left" w:pos="142"/>
+                            </w:tabs>
+                            <w:rPr>
+                              <w:rFonts w:ascii="Arial" w:hAnsi="Arial" w:cs="Arial"/>
+                              <w:color w:val="204B24"/>
+                              <w:sz w:val="18"/>
+                              <w:szCs w:val="18"/>
+                              <w:shd w:val="clear" w:color="auto" w:fill="FFFFFF"/>
+                              <w:lang w:val="es-CL"/>
+                            </w:rPr>
+                          </w:pPr>
+                          <w:r>
+                            <w:rPr>
+                              <w:rFonts w:ascii="Arial" w:hAnsi="Arial" w:cs="Arial"/>
+                              <w:color w:val="204B24"/>
+                              <w:sz w:val="18"/>
+                              <w:szCs w:val="18"/>
+                              <w:shd w:val="clear" w:color="auto" w:fill="FFFFFF"/>
+                            </w:rPr>
+                            <w:t xml:space="preserve">d: </w:t>
+                          </w:r>
+                          <w:r>
+                            <w:rPr>
+                              <w:rStyle w:val="Ninguno"/>
+                              <w:rFonts w:ascii="Arial" w:hAnsi="Arial" w:cs="Arial"/>
+                              <w:sz w:val="18"/>
+                              <w:szCs w:val="18"/>
+                              <w:shd w:val="clear" w:color="auto" w:fill="FFFFFF"/>
+                            </w:rPr>
+                            <w:t>San Antonio 50, Oficina</w:t>
+                          </w:r>
+                          <w:r>
+                            <w:rPr>
+                              <w:rStyle w:val="Ninguno"/>
+                              <w:rFonts w:ascii="Arial" w:hAnsi="Arial" w:cs="Arial"/>
+                              <w:sz w:val="18"/>
+                              <w:szCs w:val="18"/>
+                              <w:shd w:val="clear" w:color="auto" w:fill="FFFFFF"/>
+                            </w:rPr>
+                            <w:t xml:space="preserve"> </w:t>
+                          </w:r>
+                          <w:r>
+                            <w:rPr>
+                              <w:rStyle w:val="Ninguno"/>
+                              <w:rFonts w:ascii="Arial" w:hAnsi="Arial" w:cs="Arial"/>
+                              <w:sz w:val="18"/>
+                              <w:szCs w:val="18"/>
+                              <w:shd w:val="clear" w:color="auto" w:fill="FFFFFF"/>
+                            </w:rPr>
+                            <w:t>403</w:t>
+                          </w:r>
+                          <w:r>
+                            <w:rPr>
+                              <w:rStyle w:val="Ninguno"/>
+                              <w:rFonts w:ascii="Arial" w:hAnsi="Arial" w:cs="Arial"/>
+                              <w:sz w:val="18"/>
+                              <w:szCs w:val="18"/>
+                              <w:shd w:val="clear" w:color="auto" w:fill="FFFFFF"/>
+                            </w:rPr>
+                            <w:t>,</w:t>
+                          </w:r>
+                          <w:r>
+                            <w:rPr>
+                              <w:rStyle w:val="Ninguno"/>
+                              <w:rFonts w:ascii="Arial" w:hAnsi="Arial" w:cs="Arial"/>
+                              <w:sz w:val="18"/>
+                              <w:szCs w:val="18"/>
+                              <w:shd w:val="clear" w:color="auto" w:fill="FFFFFF"/>
+                            </w:rPr>
+                            <w:t xml:space="preserve"> </w:t>
+                          </w:r>
+                          <w:r>
+                            <w:rPr>
+                              <w:rStyle w:val="Ninguno"/>
+                              <w:rFonts w:ascii="Arial" w:hAnsi="Arial" w:cs="Arial"/>
+                              <w:sz w:val="18"/>
+                              <w:szCs w:val="18"/>
+                              <w:shd w:val="clear" w:color="auto" w:fill="FFFFFF"/>
+                              <w:lang w:val="es-CL"/>
+                            </w:rPr>
+                            <w:t>Santiago, RM, Chile</w:t>
+                          </w:r>
+                        </w:p>
+                        <w:p>
+                          <w:pPr>
+                            <w:pStyle w:val="Predeterminado"/>
+                            <w:tabs>
+                              <w:tab w:val="left" w:pos="142"/>
+                            </w:tabs>
+                            <w:rPr>
+                              <w:rFonts w:ascii="Arial" w:hAnsi="Arial" w:cs="Arial"/>
+                              <w:sz w:val="18"/>
+                              <w:szCs w:val="18"/>
+                              <w:lang w:val="en-US"/>
+                            </w:rPr>
+                          </w:pPr>
+                          <w:r>
+                            <w:rPr>
+                              <w:rFonts w:ascii="Arial" w:hAnsi="Arial" w:cs="Arial"/>
+                              <w:color w:val="204B24"/>
+                              <w:sz w:val="18"/>
+                              <w:szCs w:val="18"/>
+                              <w:shd w:val="clear" w:color="auto" w:fill="FFFFFF"/>
+                              <w:lang w:val="en-US"/>
+                            </w:rPr>
+                            <w:t xml:space="preserve">w: </w:t>
+                          </w:r>
+                          <w:hyperlink r:id="rId1" w:history="1">
+                            <w:r>
+                              <w:rPr>
+                                <w:rStyle w:val="Hyperlink0"/>
+                                <w:rFonts w:ascii="Arial" w:hAnsi="Arial" w:cs="Arial"/>
+                                <w:sz w:val="18"/>
+                                <w:szCs w:val="18"/>
+                                <w:shd w:val="clear" w:color="auto" w:fill="FFFFFF"/>
+                                <w:lang w:val="en-US"/>
+                              </w:rPr>
+                              <w:t>www.xray.cl</w:t>
+                            </w:r>
+                          </w:hyperlink>
+                          <w:r>
+                            <w:rPr>
+                              <w:rStyle w:val="Ninguno"/>
+                              <w:rFonts w:ascii="Arial" w:hAnsi="Arial" w:cs="Arial"/>
+                              <w:sz w:val="18"/>
+                              <w:szCs w:val="18"/>
+                              <w:shd w:val="clear" w:color="auto" w:fill="FFFFFF"/>
+                              <w:lang w:val="en-US"/>
+                            </w:rPr>
+                            <w:t> </w:t>
+                          </w:r>
+                          <w:r>
+                            <w:rPr>
+                              <w:rStyle w:val="Ninguno"/>
+                              <w:rFonts w:ascii="Arial" w:hAnsi="Arial" w:cs="Arial"/>
+                              <w:color w:val="393B39"/>
+                              <w:sz w:val="18"/>
+                              <w:szCs w:val="18"/>
+                              <w:shd w:val="clear" w:color="auto" w:fill="FFFFFF"/>
+                              <w:lang w:val="en-US"/>
+                            </w:rPr>
+                            <w:t> </w:t>
+                          </w:r>
+                          <w:r>
+                            <w:rPr>
+                              <w:rStyle w:val="Ninguno"/>
+                              <w:rFonts w:ascii="Arial" w:hAnsi="Arial" w:cs="Arial"/>
+                              <w:color w:val="204B24"/>
+                              <w:sz w:val="18"/>
+                              <w:szCs w:val="18"/>
+                              <w:shd w:val="clear" w:color="auto" w:fill="FFFFFF"/>
+                              <w:lang w:val="en-US"/>
+                            </w:rPr>
+                            <w:t>m: </w:t>
+                          </w:r>
+                          <w:hyperlink r:id="rId2" w:history="1">
+                            <w:r>
+                              <w:rPr>
+                                <w:rStyle w:val="Hyperlink0"/>
+                                <w:rFonts w:ascii="Arial" w:hAnsi="Arial" w:cs="Arial"/>
+                                <w:sz w:val="18"/>
+                                <w:szCs w:val="18"/>
+                                <w:shd w:val="clear" w:color="auto" w:fill="FFFFFF"/>
+                                <w:lang w:val="en-US"/>
+                              </w:rPr>
+                              <w:t>xray@x-rayltda.cl</w:t>
+                            </w:r>
+                          </w:hyperlink>
+                        </w:p>
+                      </w:txbxContent>
+                    </wps:txbx>
+                    <wps:bodyPr wrap="square" lIns="50800" tIns="50800" rIns="50800" bIns="50800" numCol="1" anchor="t">
+                      <a:noAutofit/>
+                    </wps:bodyPr>
+                  </wps:wsp>
+                </a:graphicData>
+              </a:graphic>
+              <wp14:sizeRelH relativeFrom="page">
+                <wp14:pctWidth>0</wp14:pctWidth>
+              </wp14:sizeRelH>
+              <wp14:sizeRelV relativeFrom="page">
+                <wp14:pctHeight>0</wp14:pctHeight>
+              </wp14:sizeRelV>
+            </wp:anchor>
+          </w:drawing>
+        </mc:Choice>
+        <mc:Fallback>
+          <w:pict>
+            <v:shapetype w14:anchorId="699875F8" id="_x0000_t202" coordsize="21600,21600" o:spt="202" path="m,l,21600r21600,l21600,xe">
+              <v:stroke joinstyle="miter"/>
+              <v:path gradientshapeok="t" o:connecttype="rect"/>
+            </v:shapetype>
+            <v:shape id="officeArt object" o:spid="_x0000_s1026" type="#_x0000_t202" alt="X-Ray Protección Radiológica Ltda.…" style="position:absolute;margin-left:-36pt;margin-top:-29.25pt;width:256.75pt;height:50.75pt;z-index:251662848;visibility:visible;mso-wrap-style:square;mso-width-percent:0;mso-height-percent:0;mso-wrap-distance-left:9pt;mso-wrap-distance-top:0;mso-wrap-distance-right:9pt;mso-wrap-distance-bottom:0;mso-position-horizontal:absolute;mso-position-horizontal-relative:text;mso-position-vertical:absolute;mso-position-vertical-relative:text;mso-width-percent:0;mso-height-percent:0;mso-width-relative:page;mso-height-relative:page;v-text-anchor:top" o:gfxdata="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" filled="f" stroked="f" strokeweight="1pt">
+              <v:stroke miterlimit="4"/>
+              <v:textbox inset="4pt,4pt,4pt,4pt">
+                <w:txbxContent>
+                  <w:p>
+                    <w:pPr>
+                      <w:pStyle w:val="Predeterminado"/>
+                      <w:tabs>
+                        <w:tab w:val="left" w:pos="142"/>
+                      </w:tabs>
+                      <w:rPr>
+                        <w:rStyle w:val="Ninguno"/>
+                        <w:rFonts w:ascii="Arial" w:hAnsi="Arial" w:cs="Arial"/>
+                        <w:color w:val="393B39"/>
+                        <w:sz w:val="18"/>
+                        <w:szCs w:val="18"/>
+                        <w:shd w:val="clear" w:color="auto" w:fill="FFFFFF"/>
+                      </w:rPr>
+                    </w:pPr>
+                    <w:r>
+                      <w:rPr>
+                        <w:rFonts w:ascii="Arial" w:hAnsi="Arial" w:cs="Arial"/>
+                        <w:b/>
+                        <w:bCs/>
+                        <w:color w:val="393B39"/>
+                        <w:sz w:val="18"/>
+                        <w:szCs w:val="18"/>
+                        <w:shd w:val="clear" w:color="auto" w:fill="FFFFFF"/>
+                      </w:rPr>
+                      <w:t>X-Ray Protección Radiológica Ltda.</w:t>
+                    </w:r>
+                  </w:p>
+                  <w:p>
+                    <w:pPr>
+                      <w:pStyle w:val="Predeterminado"/>
+                      <w:tabs>
+                        <w:tab w:val="left" w:pos="142"/>
+                      </w:tabs>
+                      <w:rPr>
+                        <w:rFonts w:ascii="Arial" w:hAnsi="Arial" w:cs="Arial"/>
+                        <w:color w:val="204B24"/>
+                        <w:sz w:val="18"/>
+                        <w:szCs w:val="18"/>
+                        <w:shd w:val="clear" w:color="auto" w:fill="FFFFFF"/>
+                      </w:rPr>
+                    </w:pPr>
+                    <w:r>
+                      <w:rPr>
+                        <w:rStyle w:val="Ninguno"/>
+                        <w:rFonts w:ascii="Arial" w:hAnsi="Arial" w:cs="Arial"/>
+                        <w:color w:val="204B24"/>
+                        <w:sz w:val="18"/>
+                        <w:szCs w:val="18"/>
+                        <w:shd w:val="clear" w:color="auto" w:fill="FFFFFF"/>
+                      </w:rPr>
+                      <w:t xml:space="preserve">t: </w:t>
+                    </w:r>
+                    <w:r>
+                      <w:rPr>
+                        <w:rStyle w:val="Ninguno"/>
+                        <w:rFonts w:ascii="Arial" w:hAnsi="Arial" w:cs="Arial"/>
+                        <w:sz w:val="18"/>
+                        <w:szCs w:val="18"/>
+                        <w:shd w:val="clear" w:color="auto" w:fill="FFFFFF"/>
+                      </w:rPr>
+                      <w:t>(562) 26380724 - 26323485</w:t>
+                    </w:r>
+                  </w:p>
+                  <w:p>
+                    <w:pPr>
+                      <w:pStyle w:val="Predeterminado"/>
+                      <w:tabs>
+                        <w:tab w:val="left" w:pos="142"/>
+                      </w:tabs>
+                      <w:rPr>
+                        <w:rFonts w:ascii="Arial" w:hAnsi="Arial" w:cs="Arial"/>
+                        <w:color w:val="204B24"/>
+                        <w:sz w:val="18"/>
+                        <w:szCs w:val="18"/>
+                        <w:shd w:val="clear" w:color="auto" w:fill="FFFFFF"/>
+                        <w:lang w:val="es-CL"/>
+                      </w:rPr>
+                    </w:pPr>
+                    <w:r>
+                      <w:rPr>
+                        <w:rFonts w:ascii="Arial" w:hAnsi="Arial" w:cs="Arial"/>
+                        <w:color w:val="204B24"/>
+                        <w:sz w:val="18"/>
+                        <w:szCs w:val="18"/>
+                        <w:shd w:val="clear" w:color="auto" w:fill="FFFFFF"/>
+                      </w:rPr>
+                      <w:t xml:space="preserve">d: </w:t>
+                    </w:r>
+                    <w:r>
+                      <w:rPr>
+                        <w:rStyle w:val="Ninguno"/>
+                        <w:rFonts w:ascii="Arial" w:hAnsi="Arial" w:cs="Arial"/>
+                        <w:sz w:val="18"/>
+                        <w:szCs w:val="18"/>
+                        <w:shd w:val="clear" w:color="auto" w:fill="FFFFFF"/>
+                      </w:rPr>
+                      <w:t>San Antonio 50, Oficina</w:t>
+                    </w:r>
+                    <w:r>
+                      <w:rPr>
+                        <w:rStyle w:val="Ninguno"/>
+                        <w:rFonts w:ascii="Arial" w:hAnsi="Arial" w:cs="Arial"/>
+                        <w:sz w:val="18"/>
+                        <w:szCs w:val="18"/>
+                        <w:shd w:val="clear" w:color="auto" w:fill="FFFFFF"/>
+                      </w:rPr>
+                      <w:t xml:space="preserve"> </w:t>
+                    </w:r>
+                    <w:r>
+                      <w:rPr>
+                        <w:rStyle w:val="Ninguno"/>
+                        <w:rFonts w:ascii="Arial" w:hAnsi="Arial" w:cs="Arial"/>
+                        <w:sz w:val="18"/>
+                        <w:szCs w:val="18"/>
+                        <w:shd w:val="clear" w:color="auto" w:fill="FFFFFF"/>
+                      </w:rPr>
+                      <w:t>403</w:t>
+                    </w:r>
+                    <w:r>
+                      <w:rPr>
+                        <w:rStyle w:val="Ninguno"/>
+                        <w:rFonts w:ascii="Arial" w:hAnsi="Arial" w:cs="Arial"/>
+                        <w:sz w:val="18"/>
+                        <w:szCs w:val="18"/>
+                        <w:shd w:val="clear" w:color="auto" w:fill="FFFFFF"/>
+                      </w:rPr>
+                      <w:t>,</w:t>
+                    </w:r>
+                    <w:r>
+                      <w:rPr>
+                        <w:rStyle w:val="Ninguno"/>
+                        <w:rFonts w:ascii="Arial" w:hAnsi="Arial" w:cs="Arial"/>
+                        <w:sz w:val="18"/>
+                        <w:szCs w:val="18"/>
+                        <w:shd w:val="clear" w:color="auto" w:fill="FFFFFF"/>
+                      </w:rPr>
+                      <w:t xml:space="preserve"> </w:t>
+                    </w:r>
+                    <w:r>
+                      <w:rPr>
+                        <w:rStyle w:val="Ninguno"/>
+                        <w:rFonts w:ascii="Arial" w:hAnsi="Arial" w:cs="Arial"/>
+                        <w:sz w:val="18"/>
+                        <w:szCs w:val="18"/>
+                        <w:shd w:val="clear" w:color="auto" w:fill="FFFFFF"/>
+                        <w:lang w:val="es-CL"/>
+                      </w:rPr>
+                      <w:t>Santiago, RM, Chile</w:t>
+                    </w:r>
+                  </w:p>
+                  <w:p>
+                    <w:pPr>
+                      <w:pStyle w:val="Predeterminado"/>
+                      <w:tabs>
+                        <w:tab w:val="left" w:pos="142"/>
+                      </w:tabs>
+                      <w:rPr>
+                        <w:rFonts w:ascii="Arial" w:hAnsi="Arial" w:cs="Arial"/>
+                        <w:sz w:val="18"/>
+                        <w:szCs w:val="18"/>
+                        <w:lang w:val="en-US"/>
+                      </w:rPr>
+                    </w:pPr>
+                    <w:r>
+                      <w:rPr>
+                        <w:rFonts w:ascii="Arial" w:hAnsi="Arial" w:cs="Arial"/>
+                        <w:color w:val="204B24"/>
+                        <w:sz w:val="18"/>
+                        <w:szCs w:val="18"/>
+                        <w:shd w:val="clear" w:color="auto" w:fill="FFFFFF"/>
+                        <w:lang w:val="en-US"/>
+                      </w:rPr>
+                      <w:t xml:space="preserve">w: </w:t>
+                    </w:r>
+                    <w:hyperlink r:id="rId3" w:history="1">
+                      <w:r>
+                        <w:rPr>
+                          <w:rStyle w:val="Hyperlink0"/>
+                          <w:rFonts w:ascii="Arial" w:hAnsi="Arial" w:cs="Arial"/>
+                          <w:sz w:val="18"/>
+                          <w:szCs w:val="18"/>
+                          <w:shd w:val="clear" w:color="auto" w:fill="FFFFFF"/>
+                          <w:lang w:val="en-US"/>
+                        </w:rPr>
+                        <w:t>www.xray.cl</w:t>
+                      </w:r>
+                    </w:hyperlink>
+                    <w:r>
+                      <w:rPr>
+                        <w:rStyle w:val="Ninguno"/>
+                        <w:rFonts w:ascii="Arial" w:hAnsi="Arial" w:cs="Arial"/>
+                        <w:sz w:val="18"/>
+                        <w:szCs w:val="18"/>
+                        <w:shd w:val="clear" w:color="auto" w:fill="FFFFFF"/>
+                        <w:lang w:val="en-US"/>
+                      </w:rPr>
+                      <w:t> </w:t>
+                    </w:r>
+                    <w:r>
+                      <w:rPr>
+                        <w:rStyle w:val="Ninguno"/>
+                        <w:rFonts w:ascii="Arial" w:hAnsi="Arial" w:cs="Arial"/>
+                        <w:color w:val="393B39"/>
+                        <w:sz w:val="18"/>
+                        <w:szCs w:val="18"/>
+                        <w:shd w:val="clear" w:color="auto" w:fill="FFFFFF"/>
+                        <w:lang w:val="en-US"/>
+                      </w:rPr>
+                      <w:t> </w:t>
+                    </w:r>
+                    <w:r>
+                      <w:rPr>
+                        <w:rStyle w:val="Ninguno"/>
+                        <w:rFonts w:ascii="Arial" w:hAnsi="Arial" w:cs="Arial"/>
+                        <w:color w:val="204B24"/>
+                        <w:sz w:val="18"/>
+                        <w:szCs w:val="18"/>
+                        <w:shd w:val="clear" w:color="auto" w:fill="FFFFFF"/>
+                        <w:lang w:val="en-US"/>
+                      </w:rPr>
+                      <w:t>m: </w:t>
+                    </w:r>
+                    <w:hyperlink r:id="rId4" w:history="1">
+                      <w:r>
+                        <w:rPr>
+                          <w:rStyle w:val="Hyperlink0"/>
+                          <w:rFonts w:ascii="Arial" w:hAnsi="Arial" w:cs="Arial"/>
+                          <w:sz w:val="18"/>
+                          <w:szCs w:val="18"/>
+                          <w:shd w:val="clear" w:color="auto" w:fill="FFFFFF"/>
+                          <w:lang w:val="en-US"/>
+                        </w:rPr>
+                        <w:t>xray@x-rayltda.cl</w:t>
+                      </w:r>
+                    </w:hyperlink>
+                  </w:p>
+                </w:txbxContent>
+              </v:textbox>
+            </v:shape>
+          </w:pict>
+        </mc:Fallback>
+      </mc:AlternateContent>
     </w:r>
-  </w:p>
-  <w:p>
-    <w:pPr>
-      <w:pStyle w:val="Piedepgina"/>
-    </w:pPr>
   </w:p>
 </w:ftr>
 </file>
 
 <file path=word/footnotes.xml><?xml version="1.0" encoding="utf-8"?>
-<w:footnotes xmlns:wpc="http://schemas.microsoft.com/office/word/2010/wordprocessingCanvas" xmlns:cx="http://schemas.microsoft.com/office/drawing/2014/chartex" xmlns:mc="http://schemas.openxmlformats.org/markup-compatibility/2006" xmlns:o="urn:schemas-microsoft-com:office:office" xmlns:r="http://schemas.openxmlformats.org/officeDocument/2006/relationships" xmlns:m="http://schemas.openxmlformats.org/officeDocument/2006/math" xmlns:v="urn:schemas-microsoft-com:vml" xmlns:wp14="http://schemas.microsoft.com/office/word/2010/wordprocessingDrawing" xmlns:wp="http://schemas.openxmlformats.org/drawingml/2006/wordprocessingDrawing" xmlns:w10="urn:schemas-microsoft-com:office:word" xmlns:w="http://schemas.openxmlformats.org/wordprocessingml/2006/main" xmlns:w14="http://schemas.microsoft.com/office/word/2010/wordml" xmlns:w15="http://schemas.microsoft.com/office/word/2012/wordml" xmlns:w16se="http://schemas.microsoft.com/office/word/2015/wordml/symex" xmlns:wpg="http://schemas.microsoft.com/office/word/2010/wordprocessingGroup" xmlns:wpi="http://schemas.microsoft.com/office/word/2010/wordprocessingInk" xmlns:wne="http://schemas.microsoft.com/office/word/2006/wordml" xmlns:wps="http://schemas.microsoft.com/office/word/2010/wordprocessingShape" mc:Ignorable="w14 w15 w16se wp14">
+<w:footnotes xmlns:wpc="http://schemas.microsoft.com/office/word/2010/wordprocessingCanvas" xmlns:cx="http://schemas.microsoft.com/office/drawing/2014/chartex" xmlns:cx1="http://schemas.microsoft.com/office/drawing/2015/9/8/chartex" xmlns:cx2="http://schemas.microsoft.com/office/drawing/2015/10/21/chartex" xmlns:cx3="http://schemas.microsoft.com/office/drawing/2016/5/9/chartex" xmlns:cx4="http://schemas.microsoft.com/office/drawing/2016/5/10/chartex" xmlns:cx5="http://schemas.microsoft.com/office/drawing/2016/5/11/chartex" xmlns:cx6="http://schemas.microsoft.com/office/drawing/2016/5/12/chartex" xmlns:cx7="http://schemas.microsoft.com/office/drawing/2016/5/13/chartex" xmlns:cx8="http://schemas.microsoft.com/office/drawing/2016/5/14/chartex" xmlns:mc="http://schemas.openxmlformats.org/markup-compatibility/2006" xmlns:aink="http://schemas.microsoft.com/office/drawing/2016/ink" xmlns:am3d="http://schemas.microsoft.com/office/drawing/2017/model3d" xmlns:o="urn:schemas-microsoft-com:office:office" xmlns:oel="http://schemas.microsoft.com/office/2019/extlst" xmlns:r="http://schemas.openxmlformats.org/officeDocument/2006/relationships" xmlns:m="http://schemas.openxmlformats.org/officeDocument/2006/math" xmlns:v="urn:schemas-microsoft-com:vml" xmlns:wp14="http://schemas.microsoft.com/office/word/2010/wordprocessingDrawing" xmlns:wp="http://schemas.openxmlformats.org/drawingml/2006/wordprocessingDrawing" xmlns:w10="urn:schemas-microsoft-com:office:word" xmlns:w="http://schemas.openxmlformats.org/wordprocessingml/2006/main" xmlns:w14="http://schemas.microsoft.com/office/word/2010/wordml" xmlns:w15="http://schemas.microsoft.com/office/word/2012/wordml" xmlns:w16cex="http://schemas.microsoft.com/office/word/2018/wordml/cex" xmlns:w16cid="http://schemas.microsoft.com/office/word/2016/wordml/cid" xmlns:w16="http://schemas.microsoft.com/office/word/2018/wordml" xmlns:w16du="http://schemas.microsoft.com/office/word/2023/wordml/word16du" xmlns:w16sdtdh="http://schemas.microsoft.com/office/word/2020/wordml/sdtdatahash" xmlns:w16se="http://schemas.microsoft.com/office/word/2015/wordml/symex" xmlns:wpg="http://schemas.microsoft.com/office/word/2010/wordprocessingGroup" xmlns:wpi="http://schemas.microsoft.com/office/word/2010/wordprocessingInk" xmlns:wne="http://schemas.microsoft.com/office/word/2006/wordml" xmlns:wps="http://schemas.microsoft.com/office/word/2010/wordprocessingShape" mc:Ignorable="w14 w15 w16se w16cid w16 w16cex w16sdtdh w16du wp14">
   <w:footnote w:type="separator" w:id="-1">
     <w:p>
       <w:r>
@@ -811,8 +1817,18 @@
 </w:footnotes>
 </file>
 
+<file path=word/header1.xml><?xml version="1.0" encoding="utf-8"?>
+<w:hdr xmlns:wpc="http://schemas.microsoft.com/office/word/2010/wordprocessingCanvas" xmlns:cx="http://schemas.microsoft.com/office/drawing/2014/chartex" xmlns:cx1="http://schemas.microsoft.com/office/drawing/2015/9/8/chartex" xmlns:cx2="http://schemas.microsoft.com/office/drawing/2015/10/21/chartex" xmlns:cx3="http://schemas.microsoft.com/office/drawing/2016/5/9/chartex" xmlns:cx4="http://schemas.microsoft.com/office/drawing/2016/5/10/chartex" xmlns:cx5="http://schemas.microsoft.com/office/drawing/2016/5/11/chartex" xmlns:cx6="http://schemas.microsoft.com/office/drawing/2016/5/12/chartex" xmlns:cx7="http://schemas.microsoft.com/office/drawing/2016/5/13/chartex" xmlns:cx8="http://schemas.microsoft.com/office/drawing/2016/5/14/chartex" xmlns:mc="http://schemas.openxmlformats.org/markup-compatibility/2006" xmlns:aink="http://schemas.microsoft.com/office/drawing/2016/ink" xmlns:am3d="http://schemas.microsoft.com/office/drawing/2017/model3d" xmlns:o="urn:schemas-microsoft-com:office:office" xmlns:oel="http://schemas.microsoft.com/office/2019/extlst" xmlns:r="http://schemas.openxmlformats.org/officeDocument/2006/relationships" xmlns:m="http://schemas.openxmlformats.org/officeDocument/2006/math" xmlns:v="urn:schemas-microsoft-com:vml" xmlns:wp14="http://schemas.microsoft.com/office/word/2010/wordprocessingDrawing" xmlns:wp="http://schemas.openxmlformats.org/drawingml/2006/wordprocessingDrawing" xmlns:w10="urn:schemas-microsoft-com:office:word" xmlns:w="http://schemas.openxmlformats.org/wordprocessingml/2006/main" xmlns:w14="http://schemas.microsoft.com/office/word/2010/wordml" xmlns:w15="http://schemas.microsoft.com/office/word/2012/wordml" xmlns:w16cex="http://schemas.microsoft.com/office/word/2018/wordml/cex" xmlns:w16cid="http://schemas.microsoft.com/office/word/2016/wordml/cid" xmlns:w16="http://schemas.microsoft.com/office/word/2018/wordml" xmlns:w16du="http://schemas.microsoft.com/office/word/2023/wordml/word16du" xmlns:w16sdtdh="http://schemas.microsoft.com/office/word/2020/wordml/sdtdatahash" xmlns:w16se="http://schemas.microsoft.com/office/word/2015/wordml/symex" xmlns:wpg="http://schemas.microsoft.com/office/word/2010/wordprocessingGroup" xmlns:wpi="http://schemas.microsoft.com/office/word/2010/wordprocessingInk" xmlns:wne="http://schemas.microsoft.com/office/word/2006/wordml" xmlns:wps="http://schemas.microsoft.com/office/word/2010/wordprocessingShape" mc:Ignorable="w14 w15 w16se w16cid w16 w16cex w16sdtdh w16du wp14">
+  <w:p>
+    <w:pPr>
+      <w:pStyle w:val="Encabezado"/>
+    </w:pPr>
+  </w:p>
+</w:hdr>
+</file>
+
 <file path=word/numbering.xml><?xml version="1.0" encoding="utf-8"?>
-<w:numbering xmlns:wpc="http://schemas.microsoft.com/office/word/2010/wordprocessingCanvas" xmlns:cx="http://schemas.microsoft.com/office/drawing/2014/chartex" xmlns:mc="http://schemas.openxmlformats.org/markup-compatibility/2006" xmlns:o="urn:schemas-microsoft-com:office:office" xmlns:r="http://schemas.openxmlformats.org/officeDocument/2006/relationships" xmlns:m="http://schemas.openxmlformats.org/officeDocument/2006/math" xmlns:v="urn:schemas-microsoft-com:vml" xmlns:wp14="http://schemas.microsoft.com/office/word/2010/wordprocessingDrawing" xmlns:wp="http://schemas.openxmlformats.org/drawingml/2006/wordprocessingDrawing" xmlns:w10="urn:schemas-microsoft-com:office:word" xmlns:w="http://schemas.openxmlformats.org/wordprocessingml/2006/main" xmlns:w14="http://schemas.microsoft.com/office/word/2010/wordml" xmlns:w15="http://schemas.microsoft.com/office/word/2012/wordml" xmlns:w16se="http://schemas.microsoft.com/office/word/2015/wordml/symex" xmlns:wpg="http://schemas.microsoft.com/office/word/2010/wordprocessingGroup" xmlns:wpi="http://schemas.microsoft.com/office/word/2010/wordprocessingInk" xmlns:wne="http://schemas.microsoft.com/office/word/2006/wordml" xmlns:wps="http://schemas.microsoft.com/office/word/2010/wordprocessingShape" mc:Ignorable="w14 w15 w16se wp14">
+<w:numbering xmlns:wpc="http://schemas.microsoft.com/office/word/2010/wordprocessingCanvas" xmlns:cx="http://schemas.microsoft.com/office/drawing/2014/chartex" xmlns:cx1="http://schemas.microsoft.com/office/drawing/2015/9/8/chartex" xmlns:cx2="http://schemas.microsoft.com/office/drawing/2015/10/21/chartex" xmlns:cx3="http://schemas.microsoft.com/office/drawing/2016/5/9/chartex" xmlns:cx4="http://schemas.microsoft.com/office/drawing/2016/5/10/chartex" xmlns:cx5="http://schemas.microsoft.com/office/drawing/2016/5/11/chartex" xmlns:cx6="http://schemas.microsoft.com/office/drawing/2016/5/12/chartex" xmlns:cx7="http://schemas.microsoft.com/office/drawing/2016/5/13/chartex" xmlns:cx8="http://schemas.microsoft.com/office/drawing/2016/5/14/chartex" xmlns:mc="http://schemas.openxmlformats.org/markup-compatibility/2006" xmlns:aink="http://schemas.microsoft.com/office/drawing/2016/ink" xmlns:am3d="http://schemas.microsoft.com/office/drawing/2017/model3d" xmlns:o="urn:schemas-microsoft-com:office:office" xmlns:oel="http://schemas.microsoft.com/office/2019/extlst" xmlns:r="http://schemas.openxmlformats.org/officeDocument/2006/relationships" xmlns:m="http://schemas.openxmlformats.org/officeDocument/2006/math" xmlns:v="urn:schemas-microsoft-com:vml" xmlns:wp14="http://schemas.microsoft.com/office/word/2010/wordprocessingDrawing" xmlns:wp="http://schemas.openxmlformats.org/drawingml/2006/wordprocessingDrawing" xmlns:w10="urn:schemas-microsoft-com:office:word" xmlns:w="http://schemas.openxmlformats.org/wordprocessingml/2006/main" xmlns:w14="http://schemas.microsoft.com/office/word/2010/wordml" xmlns:w15="http://schemas.microsoft.com/office/word/2012/wordml" xmlns:w16cex="http://schemas.microsoft.com/office/word/2018/wordml/cex" xmlns:w16cid="http://schemas.microsoft.com/office/word/2016/wordml/cid" xmlns:w16="http://schemas.microsoft.com/office/word/2018/wordml" xmlns:w16du="http://schemas.microsoft.com/office/word/2023/wordml/word16du" xmlns:w16sdtdh="http://schemas.microsoft.com/office/word/2020/wordml/sdtdatahash" xmlns:w16se="http://schemas.microsoft.com/office/word/2015/wordml/symex" xmlns:wpg="http://schemas.microsoft.com/office/word/2010/wordprocessingGroup" xmlns:wpi="http://schemas.microsoft.com/office/word/2010/wordprocessingInk" xmlns:wne="http://schemas.microsoft.com/office/word/2006/wordml" xmlns:wps="http://schemas.microsoft.com/office/word/2010/wordprocessingShape" mc:Ignorable="w14 w15 w16se w16cid w16 w16cex w16sdtdh w16du wp14">
   <w:abstractNum w:abstractNumId="0" w15:restartNumberingAfterBreak="0">
     <w:nsid w:val="25591000"/>
     <w:multiLevelType w:val="hybridMultilevel"/>
@@ -1653,29 +2669,29 @@
       </w:rPr>
     </w:lvl>
   </w:abstractNum>
-  <w:num w:numId="1">
+  <w:num w:numId="1" w16cid:durableId="1722897090">
     <w:abstractNumId w:val="0"/>
   </w:num>
-  <w:num w:numId="2">
+  <w:num w:numId="2" w16cid:durableId="1618563113">
     <w:abstractNumId w:val="2"/>
   </w:num>
-  <w:num w:numId="3">
+  <w:num w:numId="3" w16cid:durableId="1268847813">
     <w:abstractNumId w:val="4"/>
   </w:num>
-  <w:num w:numId="4">
+  <w:num w:numId="4" w16cid:durableId="1699550948">
     <w:abstractNumId w:val="3"/>
   </w:num>
-  <w:num w:numId="5">
+  <w:num w:numId="5" w16cid:durableId="1412770804">
     <w:abstractNumId w:val="5"/>
   </w:num>
-  <w:num w:numId="6">
+  <w:num w:numId="6" w16cid:durableId="1032220996">
     <w:abstractNumId w:val="1"/>
   </w:num>
 </w:numbering>
 </file>
 
 <file path=word/styles.xml><?xml version="1.0" encoding="utf-8"?>
-<w:styles xmlns:mc="http://schemas.openxmlformats.org/markup-compatibility/2006" xmlns:r="http://schemas.openxmlformats.org/officeDocument/2006/relationships" xmlns:w="http://schemas.openxmlformats.org/wordprocessingml/2006/main" xmlns:w14="http://schemas.microsoft.com/office/word/2010/wordml" xmlns:w15="http://schemas.microsoft.com/office/word/2012/wordml" xmlns:w16se="http://schemas.microsoft.com/office/word/2015/wordml/symex" mc:Ignorable="w14 w15 w16se">
+<w:styles xmlns:mc="http://schemas.openxmlformats.org/markup-compatibility/2006" xmlns:r="http://schemas.openxmlformats.org/officeDocument/2006/relationships" xmlns:w="http://schemas.openxmlformats.org/wordprocessingml/2006/main" xmlns:w14="http://schemas.microsoft.com/office/word/2010/wordml" xmlns:w15="http://schemas.microsoft.com/office/word/2012/wordml" xmlns:w16cex="http://schemas.microsoft.com/office/word/2018/wordml/cex" xmlns:w16cid="http://schemas.microsoft.com/office/word/2016/wordml/cid" xmlns:w16="http://schemas.microsoft.com/office/word/2018/wordml" xmlns:w16du="http://schemas.microsoft.com/office/word/2023/wordml/word16du" xmlns:w16sdtdh="http://schemas.microsoft.com/office/word/2020/wordml/sdtdatahash" xmlns:w16se="http://schemas.microsoft.com/office/word/2015/wordml/symex" mc:Ignorable="w14 w15 w16se w16cid w16 w16cex w16sdtdh w16du">
   <w:docDefaults>
     <w:rPrDefault>
       <w:rPr>
@@ -1685,10 +2701,10 @@
     </w:rPrDefault>
     <w:pPrDefault/>
   </w:docDefaults>
-  <w:latentStyles w:defLockedState="0" w:defUIPriority="0" w:defSemiHidden="0" w:defUnhideWhenUsed="0" w:defQFormat="0" w:count="371">
+  <w:latentStyles w:defLockedState="0" w:defUIPriority="0" w:defSemiHidden="0" w:defUnhideWhenUsed="0" w:defQFormat="0" w:count="376">
     <w:lsdException w:name="Normal" w:qFormat="1"/>
     <w:lsdException w:name="heading 1" w:qFormat="1"/>
-    <w:lsdException w:name="heading 2" w:qFormat="1"/>
+    <w:lsdException w:name="heading 2" w:semiHidden="1" w:unhideWhenUsed="1" w:qFormat="1"/>
     <w:lsdException w:name="heading 3" w:semiHidden="1" w:unhideWhenUsed="1" w:qFormat="1"/>
     <w:lsdException w:name="heading 4" w:semiHidden="1" w:unhideWhenUsed="1" w:qFormat="1"/>
     <w:lsdException w:name="heading 5" w:semiHidden="1" w:unhideWhenUsed="1" w:qFormat="1"/>
@@ -1717,7 +2733,7 @@
     <w:lsdException w:name="Normal Indent" w:semiHidden="1" w:unhideWhenUsed="1"/>
     <w:lsdException w:name="footnote text" w:semiHidden="1" w:unhideWhenUsed="1"/>
     <w:lsdException w:name="annotation text" w:semiHidden="1" w:unhideWhenUsed="1"/>
-    <w:lsdException w:name="header" w:semiHidden="1" w:unhideWhenUsed="1"/>
+    <w:lsdException w:name="header" w:semiHidden="1" w:uiPriority="99" w:unhideWhenUsed="1"/>
     <w:lsdException w:name="footer" w:semiHidden="1" w:uiPriority="99" w:unhideWhenUsed="1"/>
     <w:lsdException w:name="index heading" w:semiHidden="1" w:unhideWhenUsed="1"/>
     <w:lsdException w:name="caption" w:semiHidden="1" w:unhideWhenUsed="1" w:qFormat="1"/>
@@ -1730,13 +2746,13 @@
     <w:lsdException w:name="page number" w:semiHidden="1" w:unhideWhenUsed="1"/>
     <w:lsdException w:name="endnote reference" w:semiHidden="1" w:unhideWhenUsed="1"/>
     <w:lsdException w:name="endnote text" w:semiHidden="1" w:unhideWhenUsed="1"/>
-    <w:lsdException w:name="table of authorities" w:semiHidden="1" w:unhideWhenUsed="1"/>
     <w:lsdException w:name="macro" w:semiHidden="1" w:unhideWhenUsed="1"/>
     <w:lsdException w:name="toa heading" w:semiHidden="1" w:unhideWhenUsed="1"/>
-    <w:lsdException w:name="List" w:semiHidden="1" w:unhideWhenUsed="1"/>
-    <w:lsdException w:name="List Bullet" w:semiHidden="1" w:unhideWhenUsed="1"/>
+    <w:lsdException w:name="List Number" w:semiHidden="1" w:unhideWhenUsed="1"/>
     <w:lsdException w:name="List 2" w:semiHidden="1" w:unhideWhenUsed="1"/>
     <w:lsdException w:name="List 3" w:semiHidden="1" w:unhideWhenUsed="1"/>
+    <w:lsdException w:name="List 4" w:semiHidden="1" w:unhideWhenUsed="1"/>
+    <w:lsdException w:name="List 5" w:semiHidden="1" w:unhideWhenUsed="1"/>
     <w:lsdException w:name="List Bullet 2" w:semiHidden="1" w:unhideWhenUsed="1"/>
     <w:lsdException w:name="List Bullet 3" w:semiHidden="1" w:unhideWhenUsed="1"/>
     <w:lsdException w:name="List Bullet 4" w:semiHidden="1" w:unhideWhenUsed="1"/>
@@ -1752,12 +2768,11 @@
     <w:lsdException w:name="Body Text" w:semiHidden="1" w:unhideWhenUsed="1"/>
     <w:lsdException w:name="Body Text Indent" w:semiHidden="1" w:unhideWhenUsed="1"/>
     <w:lsdException w:name="List Continue" w:semiHidden="1" w:unhideWhenUsed="1"/>
-    <w:lsdException w:name="List Continue 2" w:semiHidden="1" w:unhideWhenUsed="1"/>
-    <w:lsdException w:name="List Continue 3" w:semiHidden="1" w:unhideWhenUsed="1"/>
-    <w:lsdException w:name="List Continue 4" w:semiHidden="1" w:unhideWhenUsed="1"/>
-    <w:lsdException w:name="List Continue 5" w:semiHidden="1" w:unhideWhenUsed="1"/>
     <w:lsdException w:name="Message Header" w:semiHidden="1" w:unhideWhenUsed="1"/>
     <w:lsdException w:name="Subtitle" w:qFormat="1"/>
+    <w:lsdException w:name="Salutation" w:semiHidden="1" w:unhideWhenUsed="1"/>
+    <w:lsdException w:name="Date" w:semiHidden="1" w:unhideWhenUsed="1"/>
+    <w:lsdException w:name="Body Text First Indent" w:semiHidden="1" w:unhideWhenUsed="1"/>
     <w:lsdException w:name="Body Text First Indent 2" w:semiHidden="1" w:unhideWhenUsed="1"/>
     <w:lsdException w:name="Note Heading" w:semiHidden="1" w:unhideWhenUsed="1"/>
     <w:lsdException w:name="Body Text 2" w:semiHidden="1" w:unhideWhenUsed="1"/>
@@ -1833,7 +2848,7 @@
     <w:lsdException w:name="Table Web 1" w:semiHidden="1" w:unhideWhenUsed="1"/>
     <w:lsdException w:name="Table Web 2" w:semiHidden="1" w:unhideWhenUsed="1"/>
     <w:lsdException w:name="Table Web 3" w:semiHidden="1" w:unhideWhenUsed="1"/>
-    <w:lsdException w:name="Balloon Text" w:semiHidden="1" w:unhideWhenUsed="1"/>
+    <w:lsdException w:name="Table Grid" w:uiPriority="39"/>
     <w:lsdException w:name="Table Theme" w:semiHidden="1" w:unhideWhenUsed="1"/>
     <w:lsdException w:name="Placeholder Text" w:semiHidden="1" w:uiPriority="99"/>
     <w:lsdException w:name="No Spacing" w:uiPriority="1" w:qFormat="1"/>
@@ -2050,6 +3065,11 @@
     <w:lsdException w:name="List Table 5 Dark Accent 6" w:uiPriority="50"/>
     <w:lsdException w:name="List Table 6 Colorful Accent 6" w:uiPriority="51"/>
     <w:lsdException w:name="List Table 7 Colorful Accent 6" w:uiPriority="52"/>
+    <w:lsdException w:name="Mention" w:semiHidden="1" w:uiPriority="99" w:unhideWhenUsed="1"/>
+    <w:lsdException w:name="Smart Hyperlink" w:semiHidden="1" w:uiPriority="99" w:unhideWhenUsed="1"/>
+    <w:lsdException w:name="Hashtag" w:semiHidden="1" w:uiPriority="99" w:unhideWhenUsed="1"/>
+    <w:lsdException w:name="Unresolved Mention" w:semiHidden="1" w:uiPriority="99" w:unhideWhenUsed="1"/>
+    <w:lsdException w:name="Smart Link" w:semiHidden="1" w:uiPriority="99" w:unhideWhenUsed="1"/>
   </w:latentStyles>
   <w:style w:type="paragraph" w:default="1" w:styleId="Normal">
     <w:name w:val="Normal"/>
@@ -2072,6 +3092,7 @@
   <w:style w:type="character" w:default="1" w:styleId="Fuentedeprrafopredeter">
     <w:name w:val="Default Paragraph Font"/>
     <w:uiPriority w:val="1"/>
+    <w:semiHidden/>
     <w:unhideWhenUsed/>
   </w:style>
   <w:style w:type="table" w:default="1" w:styleId="Tablanormal">
@@ -2129,6 +3150,7 @@
     <w:name w:val="header"/>
     <w:basedOn w:val="Normal"/>
     <w:link w:val="EncabezadoCar"/>
+    <w:uiPriority w:val="99"/>
     <w:rsid w:val="00336516"/>
     <w:pPr>
       <w:tabs>
@@ -2141,6 +3163,7 @@
     <w:name w:val="Encabezado Car"/>
     <w:basedOn w:val="Fuentedeprrafopredeter"/>
     <w:link w:val="Encabezado"/>
+    <w:uiPriority w:val="99"/>
     <w:rsid w:val="00336516"/>
     <w:rPr>
       <w:lang w:val="es-ES" w:eastAsia="es-ES"/>
@@ -2205,6 +3228,7 @@
   <w:style w:type="table" w:styleId="Tablaconcuadrcula">
     <w:name w:val="Table Grid"/>
     <w:basedOn w:val="Tablanormal"/>
+    <w:uiPriority w:val="39"/>
     <w:rsid w:val="007425F9"/>
     <w:tblPr>
       <w:tblBorders>
@@ -2216,6 +3240,49 @@
         <w:insideV w:val="single" w:sz="4" w:space="0" w:color="auto"/>
       </w:tblBorders>
     </w:tblPr>
+  </w:style>
+  <w:style w:type="paragraph" w:customStyle="1" w:styleId="Predeterminado">
+    <w:name w:val="Predeterminado"/>
+    <w:rsid w:val="00FA567C"/>
+    <w:pPr>
+      <w:pBdr>
+        <w:top w:val="nil"/>
+        <w:left w:val="nil"/>
+        <w:bottom w:val="nil"/>
+        <w:right w:val="nil"/>
+        <w:between w:val="nil"/>
+        <w:bar w:val="nil"/>
+      </w:pBdr>
+    </w:pPr>
+    <w:rPr>
+      <w:rFonts w:ascii="Helvetica Neue" w:eastAsia="Arial Unicode MS" w:hAnsi="Helvetica Neue" w:cs="Arial Unicode MS"/>
+      <w:color w:val="000000"/>
+      <w:bdr w:val="nil"/>
+      <w:lang w:val="es-ES_tradnl" w:eastAsia="es-MX"/>
+      <w14:textOutline w14:w="0" w14:cap="flat" w14:cmpd="sng" w14:algn="ctr">
+        <w14:noFill/>
+        <w14:prstDash w14:val="solid"/>
+        <w14:bevel/>
+      </w14:textOutline>
+    </w:rPr>
+  </w:style>
+  <w:style w:type="character" w:customStyle="1" w:styleId="Ninguno">
+    <w:name w:val="Ninguno"/>
+    <w:rsid w:val="00FA567C"/>
+  </w:style>
+  <w:style w:type="character" w:customStyle="1" w:styleId="Hyperlink0">
+    <w:name w:val="Hyperlink.0"/>
+    <w:basedOn w:val="Fuentedeprrafopredeter"/>
+    <w:rsid w:val="00FA567C"/>
+    <w:rPr>
+      <w:color w:val="444444"/>
+      <w:u w:val="single"/>
+      <w14:textOutline w14:w="0" w14:cap="rnd" w14:cmpd="sng" w14:algn="ctr">
+        <w14:noFill/>
+        <w14:prstDash w14:val="solid"/>
+        <w14:bevel/>
+      </w14:textOutline>
+    </w:rPr>
   </w:style>
 </w:styles>
 </file>
@@ -2510,7 +3577,7 @@
 </file>
 
 <file path=customXml/itemProps1.xml><?xml version="1.0" encoding="utf-8"?>
-<ds:datastoreItem xmlns:ds="http://schemas.openxmlformats.org/officeDocument/2006/customXml" ds:itemID="{73164B1B-F421-4B8E-AA06-4BBBA0D472CF}">
+<ds:datastoreItem xmlns:ds="http://schemas.openxmlformats.org/officeDocument/2006/customXml" ds:itemID="{67C017DC-40EA-4B35-B9C4-91ACEE09EB38}">
   <ds:schemaRefs>
     <ds:schemaRef ds:uri="http://schemas.openxmlformats.org/officeDocument/2006/bibliography"/>
   </ds:schemaRefs>

--- a/Archivo/Documento_NoDevuelto.docx
+++ b/Archivo/Documento_NoDevuelto.docx
@@ -330,7 +330,6 @@
               <w:t>(</w:t>
             </w:r>
             <w:bookmarkStart w:id="2" w:name="NCliente"/>
-            <w:proofErr w:type="spellStart"/>
             <w:r>
               <w:rPr>
                 <w:rFonts w:ascii="Arial" w:hAnsi="Arial" w:cs="Arial"/>
@@ -338,7 +337,6 @@
               <w:t>N°Cliente</w:t>
             </w:r>
             <w:bookmarkEnd w:id="2"/>
-            <w:proofErr w:type="spellEnd"/>
             <w:r>
               <w:rPr>
                 <w:rFonts w:ascii="Arial" w:hAnsi="Arial" w:cs="Arial"/>
@@ -446,7 +444,6 @@
               </w:rPr>
             </w:pPr>
             <w:bookmarkStart w:id="4" w:name="Direccion"/>
-            <w:proofErr w:type="spellStart"/>
             <w:r>
               <w:rPr>
                 <w:rFonts w:ascii="Arial" w:hAnsi="Arial" w:cs="Arial"/>
@@ -454,7 +451,6 @@
               <w:t>Direccion</w:t>
             </w:r>
             <w:bookmarkEnd w:id="4"/>
-            <w:proofErr w:type="spellEnd"/>
           </w:p>
         </w:tc>
         <w:tc>
@@ -553,10 +549,10 @@
       </w:tblPr>
       <w:tblGrid>
         <w:gridCol w:w="988"/>
-        <w:gridCol w:w="1417"/>
-        <w:gridCol w:w="4667"/>
-        <w:gridCol w:w="1560"/>
-        <w:gridCol w:w="1842"/>
+        <w:gridCol w:w="2115"/>
+        <w:gridCol w:w="5103"/>
+        <w:gridCol w:w="1418"/>
+        <w:gridCol w:w="850"/>
         <w:gridCol w:w="3261"/>
       </w:tblGrid>
       <w:tr>
@@ -581,7 +577,6 @@
                 <w:szCs w:val="18"/>
               </w:rPr>
             </w:pPr>
-            <w:proofErr w:type="spellStart"/>
             <w:r>
               <w:rPr>
                 <w:rFonts w:ascii="Arial" w:hAnsi="Arial" w:cs="Arial"/>
@@ -590,10 +585,20 @@
                 <w:sz w:val="18"/>
                 <w:szCs w:val="18"/>
               </w:rPr>
-              <w:t>N°</w:t>
+              <w:t>N° TLD</w:t>
             </w:r>
-            <w:proofErr w:type="spellEnd"/>
-            <w:r>
+          </w:p>
+        </w:tc>
+        <w:tc>
+          <w:tcPr>
+            <w:tcW w:w="2115" w:type="dxa"/>
+            <w:vMerge w:val="restart"/>
+            <w:shd w:val="clear" w:color="auto" w:fill="D9D9D9" w:themeFill="background1" w:themeFillShade="D9"/>
+            <w:vAlign w:val="center"/>
+          </w:tcPr>
+          <w:p>
+            <w:pPr>
+              <w:jc w:val="center"/>
               <w:rPr>
                 <w:rFonts w:ascii="Arial" w:hAnsi="Arial" w:cs="Arial"/>
                 <w:b/>
@@ -601,13 +606,22 @@
                 <w:sz w:val="18"/>
                 <w:szCs w:val="18"/>
               </w:rPr>
-              <w:t xml:space="preserve"> TLD</w:t>
+            </w:pPr>
+            <w:r>
+              <w:rPr>
+                <w:rFonts w:ascii="Arial" w:hAnsi="Arial" w:cs="Arial"/>
+                <w:b/>
+                <w:bCs/>
+                <w:sz w:val="18"/>
+                <w:szCs w:val="18"/>
+              </w:rPr>
+              <w:t>Trimestre</w:t>
             </w:r>
           </w:p>
         </w:tc>
         <w:tc>
           <w:tcPr>
-            <w:tcW w:w="1417" w:type="dxa"/>
+            <w:tcW w:w="5103" w:type="dxa"/>
             <w:vMerge w:val="restart"/>
             <w:shd w:val="clear" w:color="auto" w:fill="D9D9D9" w:themeFill="background1" w:themeFillShade="D9"/>
             <w:vAlign w:val="center"/>
@@ -631,13 +645,13 @@
                 <w:sz w:val="18"/>
                 <w:szCs w:val="18"/>
               </w:rPr>
-              <w:t>Trimestre</w:t>
+              <w:t>Nombre apellido</w:t>
             </w:r>
           </w:p>
         </w:tc>
         <w:tc>
           <w:tcPr>
-            <w:tcW w:w="4667" w:type="dxa"/>
+            <w:tcW w:w="1418" w:type="dxa"/>
             <w:vMerge w:val="restart"/>
             <w:shd w:val="clear" w:color="auto" w:fill="D9D9D9" w:themeFill="background1" w:themeFillShade="D9"/>
             <w:vAlign w:val="center"/>
@@ -661,13 +675,13 @@
                 <w:sz w:val="18"/>
                 <w:szCs w:val="18"/>
               </w:rPr>
-              <w:t>Nombre apellido</w:t>
+              <w:t>Rut</w:t>
             </w:r>
           </w:p>
         </w:tc>
         <w:tc>
           <w:tcPr>
-            <w:tcW w:w="1560" w:type="dxa"/>
+            <w:tcW w:w="850" w:type="dxa"/>
             <w:vMerge w:val="restart"/>
             <w:shd w:val="clear" w:color="auto" w:fill="D9D9D9" w:themeFill="background1" w:themeFillShade="D9"/>
             <w:vAlign w:val="center"/>
@@ -692,36 +706,6 @@
                 <w:szCs w:val="18"/>
               </w:rPr>
               <w:t>Estado</w:t>
-            </w:r>
-          </w:p>
-        </w:tc>
-        <w:tc>
-          <w:tcPr>
-            <w:tcW w:w="1842" w:type="dxa"/>
-            <w:vMerge w:val="restart"/>
-            <w:shd w:val="clear" w:color="auto" w:fill="D9D9D9" w:themeFill="background1" w:themeFillShade="D9"/>
-            <w:vAlign w:val="center"/>
-          </w:tcPr>
-          <w:p>
-            <w:pPr>
-              <w:jc w:val="center"/>
-              <w:rPr>
-                <w:rFonts w:ascii="Arial" w:hAnsi="Arial" w:cs="Arial"/>
-                <w:b/>
-                <w:bCs/>
-                <w:sz w:val="18"/>
-                <w:szCs w:val="18"/>
-              </w:rPr>
-            </w:pPr>
-            <w:r>
-              <w:rPr>
-                <w:rFonts w:ascii="Arial" w:hAnsi="Arial" w:cs="Arial"/>
-                <w:b/>
-                <w:bCs/>
-                <w:sz w:val="18"/>
-                <w:szCs w:val="18"/>
-              </w:rPr>
-              <w:t>Rut</w:t>
             </w:r>
           </w:p>
         </w:tc>
@@ -782,7 +766,7 @@
         </w:tc>
         <w:tc>
           <w:tcPr>
-            <w:tcW w:w="1417" w:type="dxa"/>
+            <w:tcW w:w="2115" w:type="dxa"/>
             <w:vMerge/>
             <w:shd w:val="clear" w:color="auto" w:fill="D9D9D9" w:themeFill="background1" w:themeFillShade="D9"/>
             <w:vAlign w:val="center"/>
@@ -802,7 +786,7 @@
         </w:tc>
         <w:tc>
           <w:tcPr>
-            <w:tcW w:w="4667" w:type="dxa"/>
+            <w:tcW w:w="5103" w:type="dxa"/>
             <w:vMerge/>
             <w:shd w:val="clear" w:color="auto" w:fill="D9D9D9" w:themeFill="background1" w:themeFillShade="D9"/>
             <w:vAlign w:val="center"/>
@@ -822,7 +806,7 @@
         </w:tc>
         <w:tc>
           <w:tcPr>
-            <w:tcW w:w="1560" w:type="dxa"/>
+            <w:tcW w:w="1418" w:type="dxa"/>
             <w:vMerge/>
             <w:shd w:val="clear" w:color="auto" w:fill="D9D9D9" w:themeFill="background1" w:themeFillShade="D9"/>
             <w:vAlign w:val="center"/>
@@ -842,7 +826,7 @@
         </w:tc>
         <w:tc>
           <w:tcPr>
-            <w:tcW w:w="1842" w:type="dxa"/>
+            <w:tcW w:w="850" w:type="dxa"/>
             <w:vMerge/>
             <w:shd w:val="clear" w:color="auto" w:fill="D9D9D9" w:themeFill="background1" w:themeFillShade="D9"/>
             <w:vAlign w:val="center"/>
@@ -974,18 +958,8 @@
           <w:sz w:val="22"/>
           <w:szCs w:val="22"/>
         </w:rPr>
-        <w:t xml:space="preserve">Saluda atte. a </w:t>
+        <w:t>Saluda atte. a Ud</w:t>
       </w:r>
-      <w:proofErr w:type="spellStart"/>
-      <w:r>
-        <w:rPr>
-          <w:rFonts w:ascii="Arial" w:hAnsi="Arial" w:cs="Arial"/>
-          <w:sz w:val="22"/>
-          <w:szCs w:val="22"/>
-        </w:rPr>
-        <w:t>Ud</w:t>
-      </w:r>
-      <w:proofErr w:type="spellEnd"/>
     </w:p>
     <w:p>
       <w:pPr>
